--- a/docs/front-page-java.docx
+++ b/docs/front-page-java.docx
@@ -598,7 +598,25 @@
                       <w:color w:val="E36C0A" w:themeColor="accent6" w:themeShade="BF"/>
                       <w:sz w:val="24"/>
                     </w:rPr>
-                    <w:t>Ms</w:t>
+                    <w:t>M</w:t>
+                  </w:r>
+                  <w:r>
+                    <w:rPr>
+                      <w:rFonts w:ascii="Times New Roman" w:hAnsi="Times New Roman" w:cs="Times New Roman"/>
+                      <w:b/>
+                      <w:color w:val="E36C0A" w:themeColor="accent6" w:themeShade="BF"/>
+                      <w:sz w:val="24"/>
+                    </w:rPr>
+                    <w:t>r</w:t>
+                  </w:r>
+                  <w:r>
+                    <w:rPr>
+                      <w:rFonts w:ascii="Times New Roman" w:hAnsi="Times New Roman" w:cs="Times New Roman"/>
+                      <w:b/>
+                      <w:color w:val="E36C0A" w:themeColor="accent6" w:themeShade="BF"/>
+                      <w:sz w:val="24"/>
+                    </w:rPr>
+                    <w:t>s</w:t>
                   </w:r>
                   <w:r>
                     <w:rPr>
@@ -1140,12 +1158,14 @@
     </w:p>
     <w:p>
       <w:pPr>
+        <w:tabs>
+          <w:tab w:val="left" w:pos="9781"/>
+        </w:tabs>
         <w:spacing w:after="0"/>
-        <w:ind w:left="567" w:right="260"/>
+        <w:ind w:left="567" w:right="543"/>
         <w:jc w:val="both"/>
         <w:rPr>
           <w:rFonts w:ascii="Times New Roman" w:hAnsi="Times New Roman" w:cs="Times New Roman"/>
-          <w:sz w:val="28"/>
         </w:rPr>
       </w:pPr>
       <w:r>
@@ -1155,17 +1175,13 @@
         </w:rPr>
         <w:t>This is to certify that the Lab Assignment Report which is submitted by me in the partial fulfilment for the completion of the Master of Computer Application,</w:t>
       </w:r>
-    </w:p>
-    <w:p>
-      <w:pPr>
-        <w:spacing w:after="0"/>
-        <w:ind w:left="567" w:right="260"/>
-        <w:jc w:val="both"/>
-        <w:rPr>
-          <w:rFonts w:ascii="Times New Roman" w:hAnsi="Times New Roman" w:cs="Times New Roman"/>
-          <w:sz w:val="28"/>
-        </w:rPr>
-      </w:pPr>
+      <w:r>
+        <w:rPr>
+          <w:rFonts w:ascii="Times New Roman" w:hAnsi="Times New Roman" w:cs="Times New Roman"/>
+          <w:sz w:val="28"/>
+        </w:rPr>
+        <w:t xml:space="preserve"> </w:t>
+      </w:r>
       <w:r>
         <w:rPr>
           <w:rFonts w:ascii="Times New Roman" w:hAnsi="Times New Roman" w:cs="Times New Roman"/>
@@ -1173,17 +1189,13 @@
         </w:rPr>
         <w:t>Semester II at School of Studies in Computer Science and I.T., Pt. Ravishankar</w:t>
       </w:r>
-    </w:p>
-    <w:p>
-      <w:pPr>
-        <w:spacing w:after="0"/>
-        <w:ind w:left="567" w:right="260"/>
-        <w:jc w:val="both"/>
-        <w:rPr>
-          <w:rFonts w:ascii="Times New Roman" w:hAnsi="Times New Roman" w:cs="Times New Roman"/>
-          <w:sz w:val="28"/>
-        </w:rPr>
-      </w:pPr>
+      <w:r>
+        <w:rPr>
+          <w:rFonts w:ascii="Times New Roman" w:hAnsi="Times New Roman" w:cs="Times New Roman"/>
+          <w:sz w:val="28"/>
+        </w:rPr>
+        <w:t xml:space="preserve"> </w:t>
+      </w:r>
       <w:r>
         <w:rPr>
           <w:rFonts w:ascii="Times New Roman" w:hAnsi="Times New Roman" w:cs="Times New Roman"/>
@@ -1191,14 +1203,13 @@
         </w:rPr>
         <w:t>Shukla University, Raipur, comprises the original work carried out by me</w:t>
       </w:r>
-    </w:p>
-    <w:p>
-      <w:pPr>
-        <w:spacing w:after="49"/>
-        <w:rPr>
-          <w:rFonts w:ascii="Times New Roman" w:hAnsi="Times New Roman" w:cs="Times New Roman"/>
-        </w:rPr>
-      </w:pPr>
+      <w:r>
+        <w:rPr>
+          <w:rFonts w:ascii="Times New Roman" w:hAnsi="Times New Roman" w:cs="Times New Roman"/>
+          <w:sz w:val="28"/>
+        </w:rPr>
+        <w:t xml:space="preserve"> </w:t>
+      </w:r>
     </w:p>
     <w:p>
       <w:pPr>
@@ -1681,7 +1692,8 @@
         <w:autoSpaceDE w:val="0"/>
         <w:autoSpaceDN w:val="0"/>
         <w:spacing w:after="0" w:line="240" w:lineRule="auto"/>
-        <w:ind w:left="567" w:right="401"/>
+        <w:ind w:left="567" w:right="543"/>
+        <w:jc w:val="both"/>
         <w:rPr>
           <w:rFonts w:ascii="Times New Roman" w:eastAsia="Times New Roman" w:hAnsi="Times New Roman" w:cs="Times New Roman"/>
           <w:sz w:val="28"/>
@@ -1715,7 +1727,8 @@
         <w:autoSpaceDE w:val="0"/>
         <w:autoSpaceDN w:val="0"/>
         <w:spacing w:after="0" w:line="240" w:lineRule="auto"/>
-        <w:ind w:left="567" w:right="401"/>
+        <w:ind w:left="567" w:right="543"/>
+        <w:jc w:val="both"/>
         <w:rPr>
           <w:rFonts w:ascii="Times New Roman" w:eastAsia="Times New Roman" w:hAnsi="Times New Roman" w:cs="Times New Roman"/>
           <w:sz w:val="28"/>
@@ -1729,7 +1742,8 @@
         <w:autoSpaceDN w:val="0"/>
         <w:adjustRightInd w:val="0"/>
         <w:spacing w:after="0" w:line="240" w:lineRule="auto"/>
-        <w:ind w:left="567" w:right="401"/>
+        <w:ind w:left="567" w:right="543"/>
+        <w:jc w:val="both"/>
         <w:rPr>
           <w:rFonts w:ascii="Times New Roman" w:eastAsia="Times New Roman" w:hAnsi="Times New Roman" w:cs="Times New Roman"/>
           <w:sz w:val="28"/>
@@ -1763,7 +1777,7 @@
           <w:b/>
           <w:sz w:val="28"/>
         </w:rPr>
-        <w:t>s</w:t>
+        <w:t>r</w:t>
       </w:r>
       <w:r>
         <w:rPr>
@@ -1771,7 +1785,7 @@
           <w:b/>
           <w:sz w:val="28"/>
         </w:rPr>
-        <w:t>.</w:t>
+        <w:t>s</w:t>
       </w:r>
       <w:r>
         <w:rPr>
@@ -1779,7 +1793,7 @@
           <w:b/>
           <w:sz w:val="28"/>
         </w:rPr>
-        <w:t xml:space="preserve"> Harsha Pandey </w:t>
+        <w:t>.</w:t>
       </w:r>
       <w:r>
         <w:rPr>
@@ -1787,6 +1801,14 @@
           <w:b/>
           <w:sz w:val="28"/>
         </w:rPr>
+        <w:t xml:space="preserve"> Harsha Pandey </w:t>
+      </w:r>
+      <w:r>
+        <w:rPr>
+          <w:rFonts w:ascii="Times New Roman" w:eastAsia="Times New Roman" w:hAnsi="Times New Roman" w:cs="Times New Roman"/>
+          <w:b/>
+          <w:sz w:val="28"/>
+        </w:rPr>
         <w:t>(</w:t>
       </w:r>
       <w:r>
@@ -1818,22 +1840,6 @@
         </w:rPr>
         <w:t>assignment with a deep sense of gratitude. I express my humble thanks to all the members who helped and guide me in making this lab assignment.</w:t>
       </w:r>
-    </w:p>
-    <w:p>
-      <w:pPr>
-        <w:widowControl w:val="0"/>
-        <w:autoSpaceDE w:val="0"/>
-        <w:autoSpaceDN w:val="0"/>
-        <w:adjustRightInd w:val="0"/>
-        <w:spacing w:after="0" w:line="240" w:lineRule="auto"/>
-        <w:ind w:left="567" w:right="401"/>
-        <w:rPr>
-          <w:rFonts w:ascii="Times New Roman" w:eastAsia="Times New Roman" w:hAnsi="Times New Roman" w:cs="Times New Roman"/>
-          <w:b/>
-          <w:color w:val="C0504D" w:themeColor="accent2"/>
-          <w:sz w:val="28"/>
-        </w:rPr>
-      </w:pPr>
     </w:p>
     <w:p>
       <w:pPr>
@@ -1841,105 +1847,13 @@
         <w:autoSpaceDE w:val="0"/>
         <w:autoSpaceDN w:val="0"/>
         <w:spacing w:after="0" w:line="240" w:lineRule="auto"/>
-        <w:ind w:left="567" w:right="401"/>
+        <w:ind w:left="567" w:right="543"/>
+        <w:jc w:val="both"/>
         <w:rPr>
           <w:rFonts w:ascii="Times New Roman" w:eastAsia="Times New Roman" w:hAnsi="Times New Roman" w:cs="Times New Roman"/>
           <w:sz w:val="28"/>
         </w:rPr>
       </w:pPr>
-      <w:r>
-        <w:rPr>
-          <w:rFonts w:ascii="Times New Roman" w:eastAsia="Times New Roman" w:hAnsi="Times New Roman" w:cs="Times New Roman"/>
-          <w:sz w:val="28"/>
-        </w:rPr>
-        <w:t xml:space="preserve">I extend my sincere thanks and gratitude to </w:t>
-      </w:r>
-      <w:r>
-        <w:rPr>
-          <w:rFonts w:ascii="Times New Roman" w:eastAsia="Times New Roman" w:hAnsi="Times New Roman" w:cs="Times New Roman"/>
-          <w:b/>
-          <w:sz w:val="28"/>
-        </w:rPr>
-        <w:t xml:space="preserve">Dr. Sanjay Kumar </w:t>
-      </w:r>
-      <w:r>
-        <w:rPr>
-          <w:rFonts w:ascii="Times New Roman" w:eastAsia="Times New Roman" w:hAnsi="Times New Roman" w:cs="Times New Roman"/>
-          <w:sz w:val="28"/>
-        </w:rPr>
-        <w:t xml:space="preserve">(Head of the Department S.O.S in </w:t>
-      </w:r>
-      <w:r>
-        <w:rPr>
-          <w:rFonts w:ascii="Times New Roman" w:eastAsia="Times New Roman" w:hAnsi="Times New Roman" w:cs="Times New Roman"/>
-          <w:bCs/>
-          <w:sz w:val="28"/>
-        </w:rPr>
-        <w:t>C.S.&amp;IT, Pt.RSU</w:t>
-      </w:r>
-      <w:r>
-        <w:rPr>
-          <w:rFonts w:ascii="Times New Roman" w:eastAsia="Times New Roman" w:hAnsi="Times New Roman" w:cs="Times New Roman"/>
-          <w:sz w:val="28"/>
-        </w:rPr>
-        <w:t xml:space="preserve"> Raipur) for their valuable guidance and provide the lab environment for completion of this lab</w:t>
-      </w:r>
-      <w:r>
-        <w:rPr>
-          <w:rFonts w:ascii="Times New Roman" w:eastAsia="Times New Roman" w:hAnsi="Times New Roman" w:cs="Times New Roman"/>
-          <w:sz w:val="28"/>
-        </w:rPr>
-        <w:t xml:space="preserve"> </w:t>
-      </w:r>
-      <w:r>
-        <w:rPr>
-          <w:rFonts w:ascii="Times New Roman" w:eastAsia="Times New Roman" w:hAnsi="Times New Roman" w:cs="Times New Roman"/>
-          <w:sz w:val="28"/>
-        </w:rPr>
-        <w:t>assignment.</w:t>
-      </w:r>
-      <w:r>
-        <w:rPr>
-          <w:rFonts w:ascii="Times New Roman" w:eastAsia="Times New Roman" w:hAnsi="Times New Roman" w:cs="Times New Roman"/>
-          <w:sz w:val="28"/>
-        </w:rPr>
-        <w:t xml:space="preserve"> </w:t>
-      </w:r>
-      <w:r>
-        <w:rPr>
-          <w:rFonts w:ascii="Times New Roman" w:eastAsia="Times New Roman" w:hAnsi="Times New Roman" w:cs="Times New Roman"/>
-          <w:sz w:val="28"/>
-        </w:rPr>
-        <w:t>Without his active co-operation and guidance,</w:t>
-      </w:r>
-      <w:r>
-        <w:rPr>
-          <w:rFonts w:ascii="Times New Roman" w:eastAsia="Times New Roman" w:hAnsi="Times New Roman" w:cs="Times New Roman"/>
-          <w:sz w:val="28"/>
-        </w:rPr>
-        <w:t xml:space="preserve"> </w:t>
-      </w:r>
-      <w:r>
-        <w:rPr>
-          <w:rFonts w:ascii="Times New Roman" w:eastAsia="Times New Roman" w:hAnsi="Times New Roman" w:cs="Times New Roman"/>
-          <w:sz w:val="28"/>
-        </w:rPr>
-        <w:t>it</w:t>
-      </w:r>
-      <w:r>
-        <w:rPr>
-          <w:rFonts w:ascii="Times New Roman" w:eastAsia="Times New Roman" w:hAnsi="Times New Roman" w:cs="Times New Roman"/>
-          <w:sz w:val="28"/>
-        </w:rPr>
-        <w:t xml:space="preserve"> </w:t>
-      </w:r>
-      <w:r>
-        <w:rPr>
-          <w:rFonts w:ascii="Times New Roman" w:eastAsia="Times New Roman" w:hAnsi="Times New Roman" w:cs="Times New Roman"/>
-          <w:sz w:val="28"/>
-        </w:rPr>
-        <w:t>would have become very difficult task to complete in time.</w:t>
-      </w:r>
     </w:p>
     <w:p>
       <w:pPr>
@@ -1947,12 +1861,106 @@
         <w:autoSpaceDE w:val="0"/>
         <w:autoSpaceDN w:val="0"/>
         <w:spacing w:after="0" w:line="240" w:lineRule="auto"/>
-        <w:ind w:left="567" w:right="401"/>
+        <w:ind w:left="567" w:right="543"/>
+        <w:jc w:val="both"/>
         <w:rPr>
           <w:rFonts w:ascii="Times New Roman" w:eastAsia="Times New Roman" w:hAnsi="Times New Roman" w:cs="Times New Roman"/>
           <w:sz w:val="28"/>
         </w:rPr>
       </w:pPr>
+      <w:r>
+        <w:rPr>
+          <w:rFonts w:ascii="Times New Roman" w:eastAsia="Times New Roman" w:hAnsi="Times New Roman" w:cs="Times New Roman"/>
+          <w:sz w:val="28"/>
+        </w:rPr>
+        <w:t xml:space="preserve">I extend my sincere thanks and gratitude to </w:t>
+      </w:r>
+      <w:r>
+        <w:rPr>
+          <w:rFonts w:ascii="Times New Roman" w:eastAsia="Times New Roman" w:hAnsi="Times New Roman" w:cs="Times New Roman"/>
+          <w:b/>
+          <w:sz w:val="28"/>
+        </w:rPr>
+        <w:t xml:space="preserve">Dr. Sanjay Kumar </w:t>
+      </w:r>
+      <w:r>
+        <w:rPr>
+          <w:rFonts w:ascii="Times New Roman" w:eastAsia="Times New Roman" w:hAnsi="Times New Roman" w:cs="Times New Roman"/>
+          <w:sz w:val="28"/>
+        </w:rPr>
+        <w:t xml:space="preserve">(Head of the Department S.O.S in </w:t>
+      </w:r>
+      <w:r>
+        <w:rPr>
+          <w:rFonts w:ascii="Times New Roman" w:eastAsia="Times New Roman" w:hAnsi="Times New Roman" w:cs="Times New Roman"/>
+          <w:bCs/>
+          <w:sz w:val="28"/>
+        </w:rPr>
+        <w:t>C.S.&amp;IT, Pt.RSU</w:t>
+      </w:r>
+      <w:r>
+        <w:rPr>
+          <w:rFonts w:ascii="Times New Roman" w:eastAsia="Times New Roman" w:hAnsi="Times New Roman" w:cs="Times New Roman"/>
+          <w:sz w:val="28"/>
+        </w:rPr>
+        <w:t xml:space="preserve"> Raipur) for their valuable guidance and provide the lab environment for completion of this lab</w:t>
+      </w:r>
+      <w:r>
+        <w:rPr>
+          <w:rFonts w:ascii="Times New Roman" w:eastAsia="Times New Roman" w:hAnsi="Times New Roman" w:cs="Times New Roman"/>
+          <w:sz w:val="28"/>
+        </w:rPr>
+        <w:t xml:space="preserve"> </w:t>
+      </w:r>
+      <w:r>
+        <w:rPr>
+          <w:rFonts w:ascii="Times New Roman" w:eastAsia="Times New Roman" w:hAnsi="Times New Roman" w:cs="Times New Roman"/>
+          <w:sz w:val="28"/>
+        </w:rPr>
+        <w:t>assignment.</w:t>
+      </w:r>
+      <w:r>
+        <w:rPr>
+          <w:rFonts w:ascii="Times New Roman" w:eastAsia="Times New Roman" w:hAnsi="Times New Roman" w:cs="Times New Roman"/>
+          <w:sz w:val="28"/>
+        </w:rPr>
+        <w:t xml:space="preserve"> </w:t>
+      </w:r>
+      <w:r>
+        <w:rPr>
+          <w:rFonts w:ascii="Times New Roman" w:eastAsia="Times New Roman" w:hAnsi="Times New Roman" w:cs="Times New Roman"/>
+          <w:sz w:val="28"/>
+        </w:rPr>
+        <w:t>Without his active co-operation and guidance,</w:t>
+      </w:r>
+      <w:r>
+        <w:rPr>
+          <w:rFonts w:ascii="Times New Roman" w:eastAsia="Times New Roman" w:hAnsi="Times New Roman" w:cs="Times New Roman"/>
+          <w:sz w:val="28"/>
+        </w:rPr>
+        <w:t xml:space="preserve"> </w:t>
+      </w:r>
+      <w:r>
+        <w:rPr>
+          <w:rFonts w:ascii="Times New Roman" w:eastAsia="Times New Roman" w:hAnsi="Times New Roman" w:cs="Times New Roman"/>
+          <w:sz w:val="28"/>
+        </w:rPr>
+        <w:t>it</w:t>
+      </w:r>
+      <w:r>
+        <w:rPr>
+          <w:rFonts w:ascii="Times New Roman" w:eastAsia="Times New Roman" w:hAnsi="Times New Roman" w:cs="Times New Roman"/>
+          <w:sz w:val="28"/>
+        </w:rPr>
+        <w:t xml:space="preserve"> </w:t>
+      </w:r>
+      <w:r>
+        <w:rPr>
+          <w:rFonts w:ascii="Times New Roman" w:eastAsia="Times New Roman" w:hAnsi="Times New Roman" w:cs="Times New Roman"/>
+          <w:sz w:val="28"/>
+        </w:rPr>
+        <w:t>would have become very difficult task to complete in time.</w:t>
+      </w:r>
     </w:p>
     <w:p>
       <w:pPr>
@@ -1960,49 +1968,13 @@
         <w:autoSpaceDE w:val="0"/>
         <w:autoSpaceDN w:val="0"/>
         <w:spacing w:after="0" w:line="240" w:lineRule="auto"/>
-        <w:ind w:left="567" w:right="401"/>
+        <w:ind w:left="567" w:right="543"/>
+        <w:jc w:val="both"/>
         <w:rPr>
           <w:rFonts w:ascii="Times New Roman" w:eastAsia="Times New Roman" w:hAnsi="Times New Roman" w:cs="Times New Roman"/>
-          <w:b/>
-          <w:sz w:val="28"/>
-        </w:rPr>
-      </w:pPr>
-      <w:r>
-        <w:rPr>
-          <w:rFonts w:ascii="Times New Roman" w:eastAsia="Times New Roman" w:hAnsi="Times New Roman" w:cs="Times New Roman"/>
-          <w:sz w:val="28"/>
-        </w:rPr>
-        <w:t>While submission of the lab assignment, I</w:t>
-      </w:r>
-      <w:r>
-        <w:rPr>
-          <w:rFonts w:ascii="Times New Roman" w:eastAsia="Times New Roman" w:hAnsi="Times New Roman" w:cs="Times New Roman"/>
-          <w:sz w:val="28"/>
-        </w:rPr>
-        <w:t xml:space="preserve"> </w:t>
-      </w:r>
-      <w:r>
-        <w:rPr>
-          <w:rFonts w:ascii="Times New Roman" w:eastAsia="Times New Roman" w:hAnsi="Times New Roman" w:cs="Times New Roman"/>
-          <w:sz w:val="28"/>
-        </w:rPr>
-        <w:t>also like to thank to</w:t>
-      </w:r>
-      <w:r>
-        <w:rPr>
-          <w:rFonts w:ascii="Times New Roman" w:eastAsia="Times New Roman" w:hAnsi="Times New Roman" w:cs="Times New Roman"/>
-          <w:sz w:val="28"/>
-        </w:rPr>
-        <w:t xml:space="preserve"> </w:t>
-      </w:r>
-      <w:r>
-        <w:rPr>
-          <w:rFonts w:ascii="Times New Roman" w:eastAsia="Times New Roman" w:hAnsi="Times New Roman" w:cs="Times New Roman"/>
-          <w:b/>
-          <w:sz w:val="28"/>
-        </w:rPr>
-        <w:t xml:space="preserve">Ms. Anita Toppo </w:t>
-      </w:r>
+          <w:sz w:val="28"/>
+        </w:rPr>
+      </w:pPr>
     </w:p>
     <w:p>
       <w:pPr>
@@ -2010,25 +1982,24 @@
         <w:autoSpaceDE w:val="0"/>
         <w:autoSpaceDN w:val="0"/>
         <w:spacing w:after="0" w:line="240" w:lineRule="auto"/>
-        <w:ind w:left="567" w:right="401"/>
+        <w:ind w:left="567" w:right="543"/>
+        <w:jc w:val="both"/>
         <w:rPr>
           <w:rFonts w:ascii="Times New Roman" w:eastAsia="Times New Roman" w:hAnsi="Times New Roman" w:cs="Times New Roman"/>
-          <w:bCs/>
+          <w:b/>
           <w:sz w:val="28"/>
         </w:rPr>
       </w:pPr>
       <w:r>
         <w:rPr>
           <w:rFonts w:ascii="Times New Roman" w:eastAsia="Times New Roman" w:hAnsi="Times New Roman" w:cs="Times New Roman"/>
-          <w:bCs/>
-          <w:sz w:val="28"/>
-        </w:rPr>
-        <w:t>(Assistant Programmer</w:t>
+          <w:sz w:val="28"/>
+        </w:rPr>
+        <w:t>While submission of the lab assignment, I</w:t>
       </w:r>
       <w:r>
         <w:rPr>
           <w:rFonts w:ascii="Times New Roman" w:eastAsia="Times New Roman" w:hAnsi="Times New Roman" w:cs="Times New Roman"/>
-          <w:bCs/>
           <w:sz w:val="28"/>
         </w:rPr>
         <w:t xml:space="preserve"> </w:t>
@@ -2036,15 +2007,13 @@
       <w:r>
         <w:rPr>
           <w:rFonts w:ascii="Times New Roman" w:eastAsia="Times New Roman" w:hAnsi="Times New Roman" w:cs="Times New Roman"/>
-          <w:bCs/>
-          <w:sz w:val="28"/>
-        </w:rPr>
-        <w:t>C.S.&amp;</w:t>
+          <w:sz w:val="28"/>
+        </w:rPr>
+        <w:t>also like to thank to</w:t>
       </w:r>
       <w:r>
         <w:rPr>
           <w:rFonts w:ascii="Times New Roman" w:eastAsia="Times New Roman" w:hAnsi="Times New Roman" w:cs="Times New Roman"/>
-          <w:bCs/>
           <w:sz w:val="28"/>
         </w:rPr>
         <w:t xml:space="preserve"> </w:t>
@@ -2052,41 +2021,10 @@
       <w:r>
         <w:rPr>
           <w:rFonts w:ascii="Times New Roman" w:eastAsia="Times New Roman" w:hAnsi="Times New Roman" w:cs="Times New Roman"/>
-          <w:bCs/>
-          <w:sz w:val="28"/>
-        </w:rPr>
-        <w:t>IT, Pt.RSU)</w:t>
-      </w:r>
-      <w:r>
-        <w:rPr>
-          <w:rFonts w:ascii="Times New Roman" w:eastAsia="Times New Roman" w:hAnsi="Times New Roman" w:cs="Times New Roman"/>
-          <w:bCs/>
-          <w:sz w:val="28"/>
-        </w:rPr>
-        <w:t xml:space="preserve"> </w:t>
-      </w:r>
-      <w:r>
-        <w:rPr>
-          <w:rFonts w:ascii="Times New Roman" w:eastAsia="Times New Roman" w:hAnsi="Times New Roman" w:cs="Times New Roman"/>
-          <w:sz w:val="28"/>
-        </w:rPr>
-        <w:t xml:space="preserve">for their continuous help and guidance in the lab. It would be a tough work without help, support and guidance of these members of </w:t>
-      </w:r>
-      <w:r>
-        <w:rPr>
-          <w:rFonts w:ascii="Times New Roman" w:eastAsia="Times New Roman" w:hAnsi="Times New Roman" w:cs="Times New Roman"/>
-          <w:bCs/>
-          <w:sz w:val="28"/>
-        </w:rPr>
-        <w:t>S.O.S in Computer Science and IT department, Pt. Ravishankar Shukla University Raipur (CG).</w:t>
-      </w:r>
-      <w:r>
-        <w:rPr>
-          <w:rFonts w:ascii="Times New Roman" w:eastAsia="Times New Roman" w:hAnsi="Times New Roman" w:cs="Times New Roman"/>
-          <w:bCs/>
-          <w:sz w:val="28"/>
-        </w:rPr>
-        <w:t>0</w:t>
+          <w:b/>
+          <w:sz w:val="28"/>
+        </w:rPr>
+        <w:t xml:space="preserve">Ms. Anita Toppo </w:t>
       </w:r>
     </w:p>
     <w:p>
@@ -2095,12 +2033,85 @@
         <w:autoSpaceDE w:val="0"/>
         <w:autoSpaceDN w:val="0"/>
         <w:spacing w:after="0" w:line="240" w:lineRule="auto"/>
-        <w:ind w:left="567" w:right="401"/>
+        <w:ind w:left="567" w:right="543"/>
+        <w:jc w:val="both"/>
         <w:rPr>
           <w:rFonts w:ascii="Times New Roman" w:eastAsia="Times New Roman" w:hAnsi="Times New Roman" w:cs="Times New Roman"/>
-          <w:sz w:val="28"/>
-        </w:rPr>
-      </w:pPr>
+          <w:bCs/>
+          <w:sz w:val="28"/>
+        </w:rPr>
+      </w:pPr>
+      <w:r>
+        <w:rPr>
+          <w:rFonts w:ascii="Times New Roman" w:eastAsia="Times New Roman" w:hAnsi="Times New Roman" w:cs="Times New Roman"/>
+          <w:bCs/>
+          <w:sz w:val="28"/>
+        </w:rPr>
+        <w:t>(Assistant Programmer</w:t>
+      </w:r>
+      <w:r>
+        <w:rPr>
+          <w:rFonts w:ascii="Times New Roman" w:eastAsia="Times New Roman" w:hAnsi="Times New Roman" w:cs="Times New Roman"/>
+          <w:bCs/>
+          <w:sz w:val="28"/>
+        </w:rPr>
+        <w:t xml:space="preserve"> </w:t>
+      </w:r>
+      <w:r>
+        <w:rPr>
+          <w:rFonts w:ascii="Times New Roman" w:eastAsia="Times New Roman" w:hAnsi="Times New Roman" w:cs="Times New Roman"/>
+          <w:bCs/>
+          <w:sz w:val="28"/>
+        </w:rPr>
+        <w:t>C.S.&amp;</w:t>
+      </w:r>
+      <w:r>
+        <w:rPr>
+          <w:rFonts w:ascii="Times New Roman" w:eastAsia="Times New Roman" w:hAnsi="Times New Roman" w:cs="Times New Roman"/>
+          <w:bCs/>
+          <w:sz w:val="28"/>
+        </w:rPr>
+        <w:t xml:space="preserve"> </w:t>
+      </w:r>
+      <w:r>
+        <w:rPr>
+          <w:rFonts w:ascii="Times New Roman" w:eastAsia="Times New Roman" w:hAnsi="Times New Roman" w:cs="Times New Roman"/>
+          <w:bCs/>
+          <w:sz w:val="28"/>
+        </w:rPr>
+        <w:t>IT, Pt.RSU)</w:t>
+      </w:r>
+      <w:r>
+        <w:rPr>
+          <w:rFonts w:ascii="Times New Roman" w:eastAsia="Times New Roman" w:hAnsi="Times New Roman" w:cs="Times New Roman"/>
+          <w:bCs/>
+          <w:sz w:val="28"/>
+        </w:rPr>
+        <w:t xml:space="preserve"> </w:t>
+      </w:r>
+      <w:r>
+        <w:rPr>
+          <w:rFonts w:ascii="Times New Roman" w:eastAsia="Times New Roman" w:hAnsi="Times New Roman" w:cs="Times New Roman"/>
+          <w:sz w:val="28"/>
+        </w:rPr>
+        <w:t xml:space="preserve">for their continuous help and guidance in the lab. It would be a tough work without help, support and guidance of these members of </w:t>
+      </w:r>
+      <w:r>
+        <w:rPr>
+          <w:rFonts w:ascii="Times New Roman" w:eastAsia="Times New Roman" w:hAnsi="Times New Roman" w:cs="Times New Roman"/>
+          <w:bCs/>
+          <w:sz w:val="28"/>
+        </w:rPr>
+        <w:t>S.O.S in Computer Science and IT department, Pt. Ravishankar Shukla University Raipur (CG).</w:t>
+      </w:r>
+      <w:r>
+        <w:rPr>
+          <w:rFonts w:ascii="Times New Roman" w:eastAsia="Times New Roman" w:hAnsi="Times New Roman" w:cs="Times New Roman"/>
+          <w:bCs/>
+          <w:sz w:val="28"/>
+        </w:rPr>
+        <w:t>0</w:t>
+      </w:r>
     </w:p>
     <w:p>
       <w:pPr>
@@ -2108,7 +2119,22 @@
         <w:autoSpaceDE w:val="0"/>
         <w:autoSpaceDN w:val="0"/>
         <w:spacing w:after="0" w:line="240" w:lineRule="auto"/>
-        <w:ind w:left="567" w:right="401"/>
+        <w:ind w:left="567" w:right="543"/>
+        <w:jc w:val="both"/>
+        <w:rPr>
+          <w:rFonts w:ascii="Times New Roman" w:eastAsia="Times New Roman" w:hAnsi="Times New Roman" w:cs="Times New Roman"/>
+          <w:sz w:val="28"/>
+        </w:rPr>
+      </w:pPr>
+    </w:p>
+    <w:p>
+      <w:pPr>
+        <w:widowControl w:val="0"/>
+        <w:autoSpaceDE w:val="0"/>
+        <w:autoSpaceDN w:val="0"/>
+        <w:spacing w:after="0" w:line="240" w:lineRule="auto"/>
+        <w:ind w:left="567" w:right="543"/>
+        <w:jc w:val="both"/>
         <w:rPr>
           <w:rFonts w:ascii="Times New Roman" w:eastAsia="Times New Roman" w:hAnsi="Times New Roman" w:cs="Times New Roman"/>
           <w:sz w:val="28"/>
@@ -2537,152 +2563,138 @@
     </w:p>
     <w:p>
       <w:pPr>
+        <w:tabs>
+          <w:tab w:val="left" w:pos="9639"/>
+        </w:tabs>
         <w:spacing w:after="0"/>
-        <w:ind w:left="720"/>
-        <w:rPr>
-          <w:rFonts w:ascii="Times New Roman" w:hAnsi="Times New Roman" w:cs="Times New Roman"/>
-          <w:sz w:val="28"/>
-        </w:rPr>
-      </w:pPr>
-      <w:r>
-        <w:rPr>
-          <w:rFonts w:ascii="Times New Roman" w:hAnsi="Times New Roman" w:cs="Times New Roman"/>
-          <w:sz w:val="28"/>
-        </w:rPr>
-        <w:t>This is to certify that the Lab Assignment for the course code MCA207 (Java) is carried out by Jitendra Kumar Sahu, student of MCA-II semester</w:t>
+        <w:ind w:left="720" w:right="685"/>
+        <w:jc w:val="both"/>
+        <w:rPr>
+          <w:rFonts w:ascii="Times New Roman" w:hAnsi="Times New Roman" w:cs="Times New Roman"/>
+          <w:sz w:val="28"/>
+        </w:rPr>
+      </w:pPr>
+      <w:r>
+        <w:rPr>
+          <w:rFonts w:ascii="Times New Roman" w:hAnsi="Times New Roman" w:cs="Times New Roman"/>
+          <w:sz w:val="28"/>
+        </w:rPr>
+        <w:t>This is to certify that the Lab Assignment for t</w:t>
+      </w:r>
+      <w:r>
+        <w:rPr>
+          <w:rFonts w:ascii="Times New Roman" w:hAnsi="Times New Roman" w:cs="Times New Roman"/>
+          <w:sz w:val="28"/>
+        </w:rPr>
+        <w:t xml:space="preserve">he course code MCA207 (Java) is </w:t>
+      </w:r>
+      <w:r>
+        <w:rPr>
+          <w:rFonts w:ascii="Times New Roman" w:hAnsi="Times New Roman" w:cs="Times New Roman"/>
+          <w:sz w:val="28"/>
+        </w:rPr>
+        <w:t>carried out by Jitendra Kumar Sahu, student of MCA-II semester</w:t>
+      </w:r>
+      <w:r>
+        <w:rPr>
+          <w:rFonts w:ascii="Times New Roman" w:hAnsi="Times New Roman" w:cs="Times New Roman"/>
+          <w:sz w:val="28"/>
+        </w:rPr>
+        <w:t xml:space="preserve"> </w:t>
+      </w:r>
+      <w:r>
+        <w:rPr>
+          <w:rFonts w:ascii="Times New Roman" w:hAnsi="Times New Roman" w:cs="Times New Roman"/>
+          <w:sz w:val="28"/>
+        </w:rPr>
+        <w:t>at School of Studies in Computer Science and I.T., Pt. Ravishankar Shukla</w:t>
+      </w:r>
+      <w:r>
+        <w:rPr>
+          <w:rFonts w:ascii="Times New Roman" w:hAnsi="Times New Roman" w:cs="Times New Roman"/>
+          <w:sz w:val="28"/>
+        </w:rPr>
+        <w:t xml:space="preserve"> </w:t>
+      </w:r>
+      <w:r>
+        <w:rPr>
+          <w:rFonts w:ascii="Times New Roman" w:hAnsi="Times New Roman" w:cs="Times New Roman"/>
+          <w:sz w:val="28"/>
+        </w:rPr>
+        <w:t>University, Raipur after proper evaluation and examination, is hereby approved</w:t>
+      </w:r>
+      <w:r>
+        <w:rPr>
+          <w:rFonts w:ascii="Times New Roman" w:hAnsi="Times New Roman" w:cs="Times New Roman"/>
+          <w:sz w:val="28"/>
+        </w:rPr>
+        <w:t xml:space="preserve"> </w:t>
+      </w:r>
+      <w:r>
+        <w:rPr>
+          <w:rFonts w:ascii="Times New Roman" w:hAnsi="Times New Roman" w:cs="Times New Roman"/>
+          <w:sz w:val="28"/>
+        </w:rPr>
+        <w:t>as a credible work in the discipline of Computer Applications and is done in a</w:t>
+      </w:r>
+      <w:r>
+        <w:rPr>
+          <w:rFonts w:ascii="Times New Roman" w:hAnsi="Times New Roman" w:cs="Times New Roman"/>
+          <w:sz w:val="28"/>
+        </w:rPr>
+        <w:t xml:space="preserve"> </w:t>
+      </w:r>
+      <w:r>
+        <w:rPr>
+          <w:rFonts w:ascii="Times New Roman" w:hAnsi="Times New Roman" w:cs="Times New Roman"/>
+          <w:sz w:val="28"/>
+        </w:rPr>
+        <w:t>satisfactory manner for its acceptance as a requisite for the completion of Master</w:t>
+      </w:r>
+      <w:r>
+        <w:rPr>
+          <w:rFonts w:ascii="Times New Roman" w:hAnsi="Times New Roman" w:cs="Times New Roman"/>
+          <w:sz w:val="28"/>
+        </w:rPr>
+        <w:t xml:space="preserve"> </w:t>
+      </w:r>
+      <w:r>
+        <w:rPr>
+          <w:rFonts w:ascii="Times New Roman" w:hAnsi="Times New Roman" w:cs="Times New Roman"/>
+          <w:sz w:val="28"/>
+        </w:rPr>
+        <w:t>of Computer Application , Semester II during the year 2023-24 from Pt.</w:t>
+      </w:r>
+      <w:r>
+        <w:rPr>
+          <w:rFonts w:ascii="Times New Roman" w:hAnsi="Times New Roman" w:cs="Times New Roman"/>
+          <w:sz w:val="28"/>
+        </w:rPr>
+        <w:t xml:space="preserve"> </w:t>
+      </w:r>
+      <w:r>
+        <w:rPr>
+          <w:rFonts w:ascii="Times New Roman" w:hAnsi="Times New Roman" w:cs="Times New Roman"/>
+          <w:sz w:val="28"/>
+        </w:rPr>
+        <w:t>Ravishankar Shukla University, Raipur (CG).</w:t>
       </w:r>
     </w:p>
     <w:p>
       <w:pPr>
         <w:spacing w:after="0"/>
-        <w:ind w:left="720"/>
-        <w:rPr>
-          <w:rFonts w:ascii="Times New Roman" w:hAnsi="Times New Roman" w:cs="Times New Roman"/>
-          <w:sz w:val="28"/>
-        </w:rPr>
-      </w:pPr>
-      <w:r>
-        <w:rPr>
-          <w:rFonts w:ascii="Times New Roman" w:hAnsi="Times New Roman" w:cs="Times New Roman"/>
-          <w:sz w:val="28"/>
-        </w:rPr>
-        <w:t>at School of Studies in Computer Science and I.T., Pt. Ravishankar Shukla</w:t>
-      </w:r>
+        <w:rPr>
+          <w:rFonts w:ascii="Times New Roman" w:hAnsi="Times New Roman" w:cs="Times New Roman"/>
+        </w:rPr>
+      </w:pPr>
     </w:p>
     <w:p>
       <w:pPr>
         <w:spacing w:after="0"/>
-        <w:ind w:left="720"/>
-        <w:rPr>
-          <w:rFonts w:ascii="Times New Roman" w:hAnsi="Times New Roman" w:cs="Times New Roman"/>
-          <w:sz w:val="28"/>
-        </w:rPr>
-      </w:pPr>
-      <w:r>
-        <w:rPr>
-          <w:rFonts w:ascii="Times New Roman" w:hAnsi="Times New Roman" w:cs="Times New Roman"/>
-          <w:sz w:val="28"/>
-        </w:rPr>
-        <w:t>University, Raipur after proper evaluation and examination, is hereby approved</w:t>
-      </w:r>
-    </w:p>
-    <w:p>
-      <w:pPr>
-        <w:spacing w:after="0"/>
-        <w:ind w:left="720"/>
-        <w:rPr>
-          <w:rFonts w:ascii="Times New Roman" w:hAnsi="Times New Roman" w:cs="Times New Roman"/>
-          <w:sz w:val="28"/>
-        </w:rPr>
-      </w:pPr>
-      <w:r>
-        <w:rPr>
-          <w:rFonts w:ascii="Times New Roman" w:hAnsi="Times New Roman" w:cs="Times New Roman"/>
-          <w:sz w:val="28"/>
-        </w:rPr>
-        <w:t>as a credible work in the discipline of Computer Applications and is done in a</w:t>
-      </w:r>
-    </w:p>
-    <w:p>
-      <w:pPr>
-        <w:spacing w:after="0"/>
-        <w:ind w:left="720"/>
-        <w:rPr>
-          <w:rFonts w:ascii="Times New Roman" w:hAnsi="Times New Roman" w:cs="Times New Roman"/>
-          <w:sz w:val="28"/>
-        </w:rPr>
-      </w:pPr>
-      <w:r>
-        <w:rPr>
-          <w:rFonts w:ascii="Times New Roman" w:hAnsi="Times New Roman" w:cs="Times New Roman"/>
-          <w:sz w:val="28"/>
-        </w:rPr>
-        <w:t>satisfactory manner for its acceptance as a requisite for the completion of Master</w:t>
-      </w:r>
-    </w:p>
-    <w:p>
-      <w:pPr>
-        <w:spacing w:after="0"/>
-        <w:ind w:left="720"/>
-        <w:rPr>
-          <w:rFonts w:ascii="Times New Roman" w:hAnsi="Times New Roman" w:cs="Times New Roman"/>
-          <w:sz w:val="28"/>
-        </w:rPr>
-      </w:pPr>
-      <w:r>
-        <w:rPr>
-          <w:rFonts w:ascii="Times New Roman" w:hAnsi="Times New Roman" w:cs="Times New Roman"/>
-          <w:sz w:val="28"/>
-        </w:rPr>
-        <w:t>of Computer Application , Semester II during the year 2023-24 from Pt.</w:t>
-      </w:r>
-    </w:p>
-    <w:p>
-      <w:pPr>
-        <w:spacing w:after="0"/>
-        <w:ind w:left="720"/>
-        <w:rPr>
-          <w:rFonts w:ascii="Times New Roman" w:hAnsi="Times New Roman" w:cs="Times New Roman"/>
-          <w:sz w:val="28"/>
-        </w:rPr>
-      </w:pPr>
-      <w:r>
-        <w:rPr>
-          <w:rFonts w:ascii="Times New Roman" w:hAnsi="Times New Roman" w:cs="Times New Roman"/>
-          <w:sz w:val="28"/>
-        </w:rPr>
-        <w:t>Ravishankar Shukla University, Raipur (CG).</w:t>
-      </w:r>
-    </w:p>
-    <w:p>
-      <w:pPr>
-        <w:spacing w:after="0"/>
-        <w:rPr>
-          <w:rFonts w:ascii="Times New Roman" w:hAnsi="Times New Roman" w:cs="Times New Roman"/>
-        </w:rPr>
-      </w:pPr>
-    </w:p>
-    <w:p>
-      <w:pPr>
-        <w:spacing w:after="0"/>
-        <w:rPr>
-          <w:rFonts w:ascii="Times New Roman" w:hAnsi="Times New Roman" w:cs="Times New Roman"/>
-        </w:rPr>
-      </w:pPr>
-    </w:p>
-    <w:p>
-      <w:pPr>
-        <w:spacing w:after="0"/>
-        <w:rPr>
-          <w:rFonts w:ascii="Times New Roman" w:hAnsi="Times New Roman" w:cs="Times New Roman"/>
-        </w:rPr>
-      </w:pPr>
-      <w:r>
-        <w:rPr>
-          <w:rFonts w:ascii="Times New Roman" w:hAnsi="Times New Roman" w:cs="Times New Roman"/>
-        </w:rPr>
-        <w:tab/>
-      </w:r>
+        <w:rPr>
+          <w:rFonts w:ascii="Times New Roman" w:hAnsi="Times New Roman" w:cs="Times New Roman"/>
+        </w:rPr>
+      </w:pPr>
     </w:p>
     <w:p>
       <w:pPr>
@@ -2879,14 +2891,14 @@
     <w:tbl>
       <w:tblPr>
         <w:tblStyle w:val="TableGrid"/>
-        <w:tblW w:w="10627" w:type="dxa"/>
+        <w:tblW w:w="0" w:type="auto"/>
         <w:jc w:val="center"/>
         <w:tblLook w:val="04A0"/>
       </w:tblPr>
       <w:tblGrid>
         <w:gridCol w:w="703"/>
-        <w:gridCol w:w="7708"/>
-        <w:gridCol w:w="999"/>
+        <w:gridCol w:w="7760"/>
+        <w:gridCol w:w="1002"/>
         <w:gridCol w:w="1217"/>
       </w:tblGrid>
       <w:tr>
@@ -3852,30 +3864,30 @@
                 <w:sz w:val="24"/>
                 <w:szCs w:val="28"/>
               </w:rPr>
-              <w:t>11</w:t>
-            </w:r>
-          </w:p>
-        </w:tc>
-        <w:tc>
-          <w:tcPr>
-            <w:tcW w:w="0" w:type="auto"/>
-          </w:tcPr>
-          <w:p>
-            <w:pPr>
-              <w:spacing w:after="0"/>
-              <w:rPr>
-                <w:rFonts w:ascii="Times New Roman" w:hAnsi="Times New Roman" w:cs="Times New Roman"/>
-                <w:sz w:val="24"/>
-                <w:szCs w:val="28"/>
-              </w:rPr>
-            </w:pPr>
-            <w:r>
-              <w:rPr>
-                <w:rFonts w:ascii="Times New Roman" w:hAnsi="Times New Roman" w:cs="Times New Roman"/>
-                <w:sz w:val="24"/>
-                <w:szCs w:val="28"/>
-              </w:rPr>
-              <w:t>Write a java program for Application Of Classes And Objects.</w:t>
+              <w:t>10</w:t>
+            </w:r>
+          </w:p>
+        </w:tc>
+        <w:tc>
+          <w:tcPr>
+            <w:tcW w:w="0" w:type="auto"/>
+          </w:tcPr>
+          <w:p>
+            <w:pPr>
+              <w:spacing w:after="0"/>
+              <w:rPr>
+                <w:rFonts w:ascii="Times New Roman" w:hAnsi="Times New Roman" w:cs="Times New Roman"/>
+                <w:sz w:val="24"/>
+                <w:szCs w:val="28"/>
+              </w:rPr>
+            </w:pPr>
+            <w:r>
+              <w:rPr>
+                <w:rFonts w:ascii="Times New Roman" w:hAnsi="Times New Roman" w:cs="Times New Roman"/>
+                <w:sz w:val="24"/>
+                <w:szCs w:val="28"/>
+              </w:rPr>
+              <w:t>Write a java program to demonstrate the methods of Arrays Class</w:t>
             </w:r>
           </w:p>
         </w:tc>
@@ -3944,54 +3956,54 @@
                 <w:sz w:val="24"/>
                 <w:szCs w:val="28"/>
               </w:rPr>
-              <w:t>12</w:t>
-            </w:r>
-          </w:p>
-        </w:tc>
-        <w:tc>
-          <w:tcPr>
-            <w:tcW w:w="0" w:type="auto"/>
-          </w:tcPr>
-          <w:p>
-            <w:pPr>
-              <w:spacing w:after="0"/>
-              <w:rPr>
-                <w:rFonts w:ascii="Times New Roman" w:hAnsi="Times New Roman" w:cs="Times New Roman"/>
-                <w:sz w:val="24"/>
-                <w:szCs w:val="28"/>
-              </w:rPr>
-            </w:pPr>
-            <w:r>
-              <w:rPr>
-                <w:rFonts w:ascii="Times New Roman" w:hAnsi="Times New Roman" w:cs="Times New Roman"/>
-                <w:sz w:val="24"/>
-                <w:szCs w:val="28"/>
-              </w:rPr>
-              <w:t>Write a java program to demonstrate method overloading.</w:t>
-            </w:r>
-          </w:p>
-        </w:tc>
-        <w:tc>
-          <w:tcPr>
-            <w:tcW w:w="0" w:type="auto"/>
-          </w:tcPr>
-          <w:p>
-            <w:pPr>
-              <w:spacing w:after="0"/>
-              <w:jc w:val="center"/>
-              <w:rPr>
-                <w:rFonts w:ascii="Times New Roman" w:hAnsi="Times New Roman" w:cs="Times New Roman"/>
-                <w:sz w:val="24"/>
-                <w:szCs w:val="28"/>
-              </w:rPr>
-            </w:pPr>
-            <w:r>
-              <w:rPr>
-                <w:rFonts w:ascii="Times New Roman" w:hAnsi="Times New Roman" w:cs="Times New Roman"/>
-                <w:sz w:val="24"/>
-                <w:szCs w:val="28"/>
-              </w:rPr>
-              <w:t>15</w:t>
+              <w:t>11</w:t>
+            </w:r>
+          </w:p>
+        </w:tc>
+        <w:tc>
+          <w:tcPr>
+            <w:tcW w:w="0" w:type="auto"/>
+          </w:tcPr>
+          <w:p>
+            <w:pPr>
+              <w:spacing w:after="0"/>
+              <w:rPr>
+                <w:rFonts w:ascii="Times New Roman" w:hAnsi="Times New Roman" w:cs="Times New Roman"/>
+                <w:sz w:val="24"/>
+                <w:szCs w:val="28"/>
+              </w:rPr>
+            </w:pPr>
+            <w:r>
+              <w:rPr>
+                <w:rFonts w:ascii="Times New Roman" w:hAnsi="Times New Roman" w:cs="Times New Roman"/>
+                <w:sz w:val="24"/>
+                <w:szCs w:val="28"/>
+              </w:rPr>
+              <w:t>Write a java program for Application Of Classes And Objects.</w:t>
+            </w:r>
+          </w:p>
+        </w:tc>
+        <w:tc>
+          <w:tcPr>
+            <w:tcW w:w="0" w:type="auto"/>
+          </w:tcPr>
+          <w:p>
+            <w:pPr>
+              <w:spacing w:after="0"/>
+              <w:jc w:val="center"/>
+              <w:rPr>
+                <w:rFonts w:ascii="Times New Roman" w:hAnsi="Times New Roman" w:cs="Times New Roman"/>
+                <w:sz w:val="24"/>
+                <w:szCs w:val="28"/>
+              </w:rPr>
+            </w:pPr>
+            <w:r>
+              <w:rPr>
+                <w:rFonts w:ascii="Times New Roman" w:hAnsi="Times New Roman" w:cs="Times New Roman"/>
+                <w:sz w:val="24"/>
+                <w:szCs w:val="28"/>
+              </w:rPr>
+              <w:t>13</w:t>
             </w:r>
           </w:p>
         </w:tc>
@@ -4036,54 +4048,54 @@
                 <w:sz w:val="24"/>
                 <w:szCs w:val="28"/>
               </w:rPr>
-              <w:t>13</w:t>
-            </w:r>
-          </w:p>
-        </w:tc>
-        <w:tc>
-          <w:tcPr>
-            <w:tcW w:w="0" w:type="auto"/>
-          </w:tcPr>
-          <w:p>
-            <w:pPr>
-              <w:spacing w:after="0"/>
-              <w:rPr>
-                <w:rFonts w:ascii="Times New Roman" w:hAnsi="Times New Roman" w:cs="Times New Roman"/>
-                <w:sz w:val="24"/>
-                <w:szCs w:val="28"/>
-              </w:rPr>
-            </w:pPr>
-            <w:r>
-              <w:rPr>
-                <w:rFonts w:ascii="Times New Roman" w:hAnsi="Times New Roman" w:cs="Times New Roman"/>
-                <w:sz w:val="24"/>
-                <w:szCs w:val="28"/>
-              </w:rPr>
-              <w:t>Write a java program to demonstrate constructor overloading.</w:t>
-            </w:r>
-          </w:p>
-        </w:tc>
-        <w:tc>
-          <w:tcPr>
-            <w:tcW w:w="0" w:type="auto"/>
-          </w:tcPr>
-          <w:p>
-            <w:pPr>
-              <w:spacing w:after="0"/>
-              <w:jc w:val="center"/>
-              <w:rPr>
-                <w:rFonts w:ascii="Times New Roman" w:hAnsi="Times New Roman" w:cs="Times New Roman"/>
-                <w:sz w:val="24"/>
-                <w:szCs w:val="28"/>
-              </w:rPr>
-            </w:pPr>
-            <w:r>
-              <w:rPr>
-                <w:rFonts w:ascii="Times New Roman" w:hAnsi="Times New Roman" w:cs="Times New Roman"/>
-                <w:sz w:val="24"/>
-                <w:szCs w:val="28"/>
-              </w:rPr>
-              <w:t>17</w:t>
+              <w:t>12</w:t>
+            </w:r>
+          </w:p>
+        </w:tc>
+        <w:tc>
+          <w:tcPr>
+            <w:tcW w:w="0" w:type="auto"/>
+          </w:tcPr>
+          <w:p>
+            <w:pPr>
+              <w:spacing w:after="0"/>
+              <w:rPr>
+                <w:rFonts w:ascii="Times New Roman" w:hAnsi="Times New Roman" w:cs="Times New Roman"/>
+                <w:sz w:val="24"/>
+                <w:szCs w:val="28"/>
+              </w:rPr>
+            </w:pPr>
+            <w:r>
+              <w:rPr>
+                <w:rFonts w:ascii="Times New Roman" w:hAnsi="Times New Roman" w:cs="Times New Roman"/>
+                <w:sz w:val="24"/>
+                <w:szCs w:val="28"/>
+              </w:rPr>
+              <w:t>Write a java program to demonstrate method overloading.</w:t>
+            </w:r>
+          </w:p>
+        </w:tc>
+        <w:tc>
+          <w:tcPr>
+            <w:tcW w:w="0" w:type="auto"/>
+          </w:tcPr>
+          <w:p>
+            <w:pPr>
+              <w:spacing w:after="0"/>
+              <w:jc w:val="center"/>
+              <w:rPr>
+                <w:rFonts w:ascii="Times New Roman" w:hAnsi="Times New Roman" w:cs="Times New Roman"/>
+                <w:sz w:val="24"/>
+                <w:szCs w:val="28"/>
+              </w:rPr>
+            </w:pPr>
+            <w:r>
+              <w:rPr>
+                <w:rFonts w:ascii="Times New Roman" w:hAnsi="Times New Roman" w:cs="Times New Roman"/>
+                <w:sz w:val="24"/>
+                <w:szCs w:val="28"/>
+              </w:rPr>
+              <w:t>15</w:t>
             </w:r>
           </w:p>
         </w:tc>
@@ -4128,54 +4140,62 @@
                 <w:sz w:val="24"/>
                 <w:szCs w:val="28"/>
               </w:rPr>
-              <w:t>14</w:t>
-            </w:r>
-          </w:p>
-        </w:tc>
-        <w:tc>
-          <w:tcPr>
-            <w:tcW w:w="0" w:type="auto"/>
-          </w:tcPr>
-          <w:p>
-            <w:pPr>
-              <w:spacing w:after="0"/>
-              <w:rPr>
-                <w:rFonts w:ascii="Times New Roman" w:hAnsi="Times New Roman" w:cs="Times New Roman"/>
-                <w:sz w:val="24"/>
-                <w:szCs w:val="28"/>
-              </w:rPr>
-            </w:pPr>
-            <w:r>
-              <w:rPr>
-                <w:rFonts w:ascii="Times New Roman" w:hAnsi="Times New Roman" w:cs="Times New Roman"/>
-                <w:sz w:val="24"/>
-                <w:szCs w:val="28"/>
-              </w:rPr>
-              <w:t>Write a java program Using Single Inheritance.</w:t>
-            </w:r>
-          </w:p>
-        </w:tc>
-        <w:tc>
-          <w:tcPr>
-            <w:tcW w:w="0" w:type="auto"/>
-          </w:tcPr>
-          <w:p>
-            <w:pPr>
-              <w:spacing w:after="0"/>
-              <w:jc w:val="center"/>
-              <w:rPr>
-                <w:rFonts w:ascii="Times New Roman" w:hAnsi="Times New Roman" w:cs="Times New Roman"/>
-                <w:sz w:val="24"/>
-                <w:szCs w:val="28"/>
-              </w:rPr>
-            </w:pPr>
-            <w:r>
-              <w:rPr>
-                <w:rFonts w:ascii="Times New Roman" w:hAnsi="Times New Roman" w:cs="Times New Roman"/>
-                <w:sz w:val="24"/>
-                <w:szCs w:val="28"/>
-              </w:rPr>
-              <w:t>18</w:t>
+              <w:t>13</w:t>
+            </w:r>
+          </w:p>
+        </w:tc>
+        <w:tc>
+          <w:tcPr>
+            <w:tcW w:w="0" w:type="auto"/>
+          </w:tcPr>
+          <w:p>
+            <w:pPr>
+              <w:spacing w:after="0"/>
+              <w:rPr>
+                <w:rFonts w:ascii="Times New Roman" w:hAnsi="Times New Roman" w:cs="Times New Roman"/>
+                <w:sz w:val="24"/>
+                <w:szCs w:val="28"/>
+              </w:rPr>
+            </w:pPr>
+            <w:r>
+              <w:rPr>
+                <w:rFonts w:ascii="Times New Roman" w:hAnsi="Times New Roman" w:cs="Times New Roman"/>
+                <w:sz w:val="24"/>
+                <w:szCs w:val="28"/>
+              </w:rPr>
+              <w:t>Write a java program to demonstrate constructor overloading.</w:t>
+            </w:r>
+          </w:p>
+        </w:tc>
+        <w:tc>
+          <w:tcPr>
+            <w:tcW w:w="0" w:type="auto"/>
+          </w:tcPr>
+          <w:p>
+            <w:pPr>
+              <w:spacing w:after="0"/>
+              <w:jc w:val="center"/>
+              <w:rPr>
+                <w:rFonts w:ascii="Times New Roman" w:hAnsi="Times New Roman" w:cs="Times New Roman"/>
+                <w:sz w:val="24"/>
+                <w:szCs w:val="28"/>
+              </w:rPr>
+            </w:pPr>
+            <w:r>
+              <w:rPr>
+                <w:rFonts w:ascii="Times New Roman" w:hAnsi="Times New Roman" w:cs="Times New Roman"/>
+                <w:sz w:val="24"/>
+                <w:szCs w:val="28"/>
+              </w:rPr>
+              <w:t>1</w:t>
+            </w:r>
+            <w:r>
+              <w:rPr>
+                <w:rFonts w:ascii="Times New Roman" w:hAnsi="Times New Roman" w:cs="Times New Roman"/>
+                <w:sz w:val="24"/>
+                <w:szCs w:val="28"/>
+              </w:rPr>
+              <w:t>6</w:t>
             </w:r>
           </w:p>
         </w:tc>
@@ -4220,54 +4240,62 @@
                 <w:sz w:val="24"/>
                 <w:szCs w:val="28"/>
               </w:rPr>
-              <w:t>15</w:t>
-            </w:r>
-          </w:p>
-        </w:tc>
-        <w:tc>
-          <w:tcPr>
-            <w:tcW w:w="0" w:type="auto"/>
-          </w:tcPr>
-          <w:p>
-            <w:pPr>
-              <w:spacing w:after="0"/>
-              <w:rPr>
-                <w:rFonts w:ascii="Times New Roman" w:hAnsi="Times New Roman" w:cs="Times New Roman"/>
-                <w:sz w:val="24"/>
-                <w:szCs w:val="28"/>
-              </w:rPr>
-            </w:pPr>
-            <w:r>
-              <w:rPr>
-                <w:rFonts w:ascii="Times New Roman" w:hAnsi="Times New Roman" w:cs="Times New Roman"/>
-                <w:sz w:val="24"/>
-                <w:szCs w:val="28"/>
-              </w:rPr>
-              <w:t>Write a java program Using Super And This Keyword.</w:t>
-            </w:r>
-          </w:p>
-        </w:tc>
-        <w:tc>
-          <w:tcPr>
-            <w:tcW w:w="0" w:type="auto"/>
-          </w:tcPr>
-          <w:p>
-            <w:pPr>
-              <w:spacing w:after="0"/>
-              <w:jc w:val="center"/>
-              <w:rPr>
-                <w:rFonts w:ascii="Times New Roman" w:hAnsi="Times New Roman" w:cs="Times New Roman"/>
-                <w:sz w:val="24"/>
-                <w:szCs w:val="28"/>
-              </w:rPr>
-            </w:pPr>
-            <w:r>
-              <w:rPr>
-                <w:rFonts w:ascii="Times New Roman" w:hAnsi="Times New Roman" w:cs="Times New Roman"/>
-                <w:sz w:val="24"/>
-                <w:szCs w:val="28"/>
-              </w:rPr>
-              <w:t>19</w:t>
+              <w:t>14</w:t>
+            </w:r>
+          </w:p>
+        </w:tc>
+        <w:tc>
+          <w:tcPr>
+            <w:tcW w:w="0" w:type="auto"/>
+          </w:tcPr>
+          <w:p>
+            <w:pPr>
+              <w:spacing w:after="0"/>
+              <w:rPr>
+                <w:rFonts w:ascii="Times New Roman" w:hAnsi="Times New Roman" w:cs="Times New Roman"/>
+                <w:sz w:val="24"/>
+                <w:szCs w:val="28"/>
+              </w:rPr>
+            </w:pPr>
+            <w:r>
+              <w:rPr>
+                <w:rFonts w:ascii="Times New Roman" w:hAnsi="Times New Roman" w:cs="Times New Roman"/>
+                <w:sz w:val="24"/>
+                <w:szCs w:val="28"/>
+              </w:rPr>
+              <w:t>Write a java program Using Single Inheritance.</w:t>
+            </w:r>
+          </w:p>
+        </w:tc>
+        <w:tc>
+          <w:tcPr>
+            <w:tcW w:w="0" w:type="auto"/>
+          </w:tcPr>
+          <w:p>
+            <w:pPr>
+              <w:spacing w:after="0"/>
+              <w:jc w:val="center"/>
+              <w:rPr>
+                <w:rFonts w:ascii="Times New Roman" w:hAnsi="Times New Roman" w:cs="Times New Roman"/>
+                <w:sz w:val="24"/>
+                <w:szCs w:val="28"/>
+              </w:rPr>
+            </w:pPr>
+            <w:r>
+              <w:rPr>
+                <w:rFonts w:ascii="Times New Roman" w:hAnsi="Times New Roman" w:cs="Times New Roman"/>
+                <w:sz w:val="24"/>
+                <w:szCs w:val="28"/>
+              </w:rPr>
+              <w:t>1</w:t>
+            </w:r>
+            <w:r>
+              <w:rPr>
+                <w:rFonts w:ascii="Times New Roman" w:hAnsi="Times New Roman" w:cs="Times New Roman"/>
+                <w:sz w:val="24"/>
+                <w:szCs w:val="28"/>
+              </w:rPr>
+              <w:t>7</w:t>
             </w:r>
           </w:p>
         </w:tc>
@@ -4312,54 +4340,62 @@
                 <w:sz w:val="24"/>
                 <w:szCs w:val="28"/>
               </w:rPr>
-              <w:t>16</w:t>
-            </w:r>
-          </w:p>
-        </w:tc>
-        <w:tc>
-          <w:tcPr>
-            <w:tcW w:w="0" w:type="auto"/>
-          </w:tcPr>
-          <w:p>
-            <w:pPr>
-              <w:spacing w:after="0"/>
-              <w:rPr>
-                <w:rFonts w:ascii="Times New Roman" w:hAnsi="Times New Roman" w:cs="Times New Roman"/>
-                <w:sz w:val="24"/>
-                <w:szCs w:val="28"/>
-              </w:rPr>
-            </w:pPr>
-            <w:r>
-              <w:rPr>
-                <w:rFonts w:ascii="Times New Roman" w:hAnsi="Times New Roman" w:cs="Times New Roman"/>
-                <w:sz w:val="24"/>
-                <w:szCs w:val="28"/>
-              </w:rPr>
-              <w:t>Write a java program to demonstrate multilevel inheritance.</w:t>
-            </w:r>
-          </w:p>
-        </w:tc>
-        <w:tc>
-          <w:tcPr>
-            <w:tcW w:w="0" w:type="auto"/>
-          </w:tcPr>
-          <w:p>
-            <w:pPr>
-              <w:spacing w:after="0"/>
-              <w:jc w:val="center"/>
-              <w:rPr>
-                <w:rFonts w:ascii="Times New Roman" w:hAnsi="Times New Roman" w:cs="Times New Roman"/>
-                <w:sz w:val="24"/>
-                <w:szCs w:val="28"/>
-              </w:rPr>
-            </w:pPr>
-            <w:r>
-              <w:rPr>
-                <w:rFonts w:ascii="Times New Roman" w:hAnsi="Times New Roman" w:cs="Times New Roman"/>
-                <w:sz w:val="24"/>
-                <w:szCs w:val="28"/>
-              </w:rPr>
-              <w:t>20</w:t>
+              <w:t>15</w:t>
+            </w:r>
+          </w:p>
+        </w:tc>
+        <w:tc>
+          <w:tcPr>
+            <w:tcW w:w="0" w:type="auto"/>
+          </w:tcPr>
+          <w:p>
+            <w:pPr>
+              <w:spacing w:after="0"/>
+              <w:rPr>
+                <w:rFonts w:ascii="Times New Roman" w:hAnsi="Times New Roman" w:cs="Times New Roman"/>
+                <w:sz w:val="24"/>
+                <w:szCs w:val="28"/>
+              </w:rPr>
+            </w:pPr>
+            <w:r>
+              <w:rPr>
+                <w:rFonts w:ascii="Times New Roman" w:hAnsi="Times New Roman" w:cs="Times New Roman"/>
+                <w:sz w:val="24"/>
+                <w:szCs w:val="28"/>
+              </w:rPr>
+              <w:t>Write a java program Using Super And This Keyword.</w:t>
+            </w:r>
+          </w:p>
+        </w:tc>
+        <w:tc>
+          <w:tcPr>
+            <w:tcW w:w="0" w:type="auto"/>
+          </w:tcPr>
+          <w:p>
+            <w:pPr>
+              <w:spacing w:after="0"/>
+              <w:jc w:val="center"/>
+              <w:rPr>
+                <w:rFonts w:ascii="Times New Roman" w:hAnsi="Times New Roman" w:cs="Times New Roman"/>
+                <w:sz w:val="24"/>
+                <w:szCs w:val="28"/>
+              </w:rPr>
+            </w:pPr>
+            <w:r>
+              <w:rPr>
+                <w:rFonts w:ascii="Times New Roman" w:hAnsi="Times New Roman" w:cs="Times New Roman"/>
+                <w:sz w:val="24"/>
+                <w:szCs w:val="28"/>
+              </w:rPr>
+              <w:t>1</w:t>
+            </w:r>
+            <w:r>
+              <w:rPr>
+                <w:rFonts w:ascii="Times New Roman" w:hAnsi="Times New Roman" w:cs="Times New Roman"/>
+                <w:sz w:val="24"/>
+                <w:szCs w:val="28"/>
+              </w:rPr>
+              <w:t>8</w:t>
             </w:r>
           </w:p>
         </w:tc>
@@ -4404,54 +4440,54 @@
                 <w:sz w:val="24"/>
                 <w:szCs w:val="28"/>
               </w:rPr>
-              <w:t>17</w:t>
-            </w:r>
-          </w:p>
-        </w:tc>
-        <w:tc>
-          <w:tcPr>
-            <w:tcW w:w="0" w:type="auto"/>
-          </w:tcPr>
-          <w:p>
-            <w:pPr>
-              <w:spacing w:after="0"/>
-              <w:rPr>
-                <w:rFonts w:ascii="Times New Roman" w:hAnsi="Times New Roman" w:cs="Times New Roman"/>
-                <w:sz w:val="24"/>
-                <w:szCs w:val="28"/>
-              </w:rPr>
-            </w:pPr>
-            <w:r>
-              <w:rPr>
-                <w:rFonts w:ascii="Times New Roman" w:hAnsi="Times New Roman" w:cs="Times New Roman"/>
-                <w:sz w:val="24"/>
-                <w:szCs w:val="28"/>
-              </w:rPr>
-              <w:t>Write a java program to demonstrate method overriding.</w:t>
-            </w:r>
-          </w:p>
-        </w:tc>
-        <w:tc>
-          <w:tcPr>
-            <w:tcW w:w="0" w:type="auto"/>
-          </w:tcPr>
-          <w:p>
-            <w:pPr>
-              <w:spacing w:after="0"/>
-              <w:jc w:val="center"/>
-              <w:rPr>
-                <w:rFonts w:ascii="Times New Roman" w:hAnsi="Times New Roman" w:cs="Times New Roman"/>
-                <w:sz w:val="24"/>
-                <w:szCs w:val="28"/>
-              </w:rPr>
-            </w:pPr>
-            <w:r>
-              <w:rPr>
-                <w:rFonts w:ascii="Times New Roman" w:hAnsi="Times New Roman" w:cs="Times New Roman"/>
-                <w:sz w:val="24"/>
-                <w:szCs w:val="28"/>
-              </w:rPr>
-              <w:t>22</w:t>
+              <w:t>16</w:t>
+            </w:r>
+          </w:p>
+        </w:tc>
+        <w:tc>
+          <w:tcPr>
+            <w:tcW w:w="0" w:type="auto"/>
+          </w:tcPr>
+          <w:p>
+            <w:pPr>
+              <w:spacing w:after="0"/>
+              <w:rPr>
+                <w:rFonts w:ascii="Times New Roman" w:hAnsi="Times New Roman" w:cs="Times New Roman"/>
+                <w:sz w:val="24"/>
+                <w:szCs w:val="28"/>
+              </w:rPr>
+            </w:pPr>
+            <w:r>
+              <w:rPr>
+                <w:rFonts w:ascii="Times New Roman" w:hAnsi="Times New Roman" w:cs="Times New Roman"/>
+                <w:sz w:val="24"/>
+                <w:szCs w:val="28"/>
+              </w:rPr>
+              <w:t>Write a java program to demonstrate multilevel inheritance.</w:t>
+            </w:r>
+          </w:p>
+        </w:tc>
+        <w:tc>
+          <w:tcPr>
+            <w:tcW w:w="0" w:type="auto"/>
+          </w:tcPr>
+          <w:p>
+            <w:pPr>
+              <w:spacing w:after="0"/>
+              <w:jc w:val="center"/>
+              <w:rPr>
+                <w:rFonts w:ascii="Times New Roman" w:hAnsi="Times New Roman" w:cs="Times New Roman"/>
+                <w:sz w:val="24"/>
+                <w:szCs w:val="28"/>
+              </w:rPr>
+            </w:pPr>
+            <w:r>
+              <w:rPr>
+                <w:rFonts w:ascii="Times New Roman" w:hAnsi="Times New Roman" w:cs="Times New Roman"/>
+                <w:sz w:val="24"/>
+                <w:szCs w:val="28"/>
+              </w:rPr>
+              <w:t>19</w:t>
             </w:r>
           </w:p>
         </w:tc>
@@ -4496,54 +4532,62 @@
                 <w:sz w:val="24"/>
                 <w:szCs w:val="28"/>
               </w:rPr>
-              <w:t>18</w:t>
-            </w:r>
-          </w:p>
-        </w:tc>
-        <w:tc>
-          <w:tcPr>
-            <w:tcW w:w="0" w:type="auto"/>
-          </w:tcPr>
-          <w:p>
-            <w:pPr>
-              <w:spacing w:after="0"/>
-              <w:rPr>
-                <w:rFonts w:ascii="Times New Roman" w:hAnsi="Times New Roman" w:cs="Times New Roman"/>
-                <w:sz w:val="24"/>
-                <w:szCs w:val="28"/>
-              </w:rPr>
-            </w:pPr>
-            <w:r>
-              <w:rPr>
-                <w:rFonts w:ascii="Times New Roman" w:hAnsi="Times New Roman" w:cs="Times New Roman"/>
-                <w:sz w:val="24"/>
-                <w:szCs w:val="28"/>
-              </w:rPr>
-              <w:t>Write a java program Using Multiple Inheritance Concept through interfaces.</w:t>
-            </w:r>
-          </w:p>
-        </w:tc>
-        <w:tc>
-          <w:tcPr>
-            <w:tcW w:w="0" w:type="auto"/>
-          </w:tcPr>
-          <w:p>
-            <w:pPr>
-              <w:spacing w:after="0"/>
-              <w:jc w:val="center"/>
-              <w:rPr>
-                <w:rFonts w:ascii="Times New Roman" w:hAnsi="Times New Roman" w:cs="Times New Roman"/>
-                <w:sz w:val="24"/>
-                <w:szCs w:val="28"/>
-              </w:rPr>
-            </w:pPr>
-            <w:r>
-              <w:rPr>
-                <w:rFonts w:ascii="Times New Roman" w:hAnsi="Times New Roman" w:cs="Times New Roman"/>
-                <w:sz w:val="24"/>
-                <w:szCs w:val="28"/>
-              </w:rPr>
-              <w:t>23</w:t>
+              <w:t>17</w:t>
+            </w:r>
+          </w:p>
+        </w:tc>
+        <w:tc>
+          <w:tcPr>
+            <w:tcW w:w="0" w:type="auto"/>
+          </w:tcPr>
+          <w:p>
+            <w:pPr>
+              <w:spacing w:after="0"/>
+              <w:rPr>
+                <w:rFonts w:ascii="Times New Roman" w:hAnsi="Times New Roman" w:cs="Times New Roman"/>
+                <w:sz w:val="24"/>
+                <w:szCs w:val="28"/>
+              </w:rPr>
+            </w:pPr>
+            <w:r>
+              <w:rPr>
+                <w:rFonts w:ascii="Times New Roman" w:hAnsi="Times New Roman" w:cs="Times New Roman"/>
+                <w:sz w:val="24"/>
+                <w:szCs w:val="28"/>
+              </w:rPr>
+              <w:t>Write a java program to demonstrate method overriding.</w:t>
+            </w:r>
+          </w:p>
+        </w:tc>
+        <w:tc>
+          <w:tcPr>
+            <w:tcW w:w="0" w:type="auto"/>
+          </w:tcPr>
+          <w:p>
+            <w:pPr>
+              <w:spacing w:after="0"/>
+              <w:jc w:val="center"/>
+              <w:rPr>
+                <w:rFonts w:ascii="Times New Roman" w:hAnsi="Times New Roman" w:cs="Times New Roman"/>
+                <w:sz w:val="24"/>
+                <w:szCs w:val="28"/>
+              </w:rPr>
+            </w:pPr>
+            <w:r>
+              <w:rPr>
+                <w:rFonts w:ascii="Times New Roman" w:hAnsi="Times New Roman" w:cs="Times New Roman"/>
+                <w:sz w:val="24"/>
+                <w:szCs w:val="28"/>
+              </w:rPr>
+              <w:t>2</w:t>
+            </w:r>
+            <w:r>
+              <w:rPr>
+                <w:rFonts w:ascii="Times New Roman" w:hAnsi="Times New Roman" w:cs="Times New Roman"/>
+                <w:sz w:val="24"/>
+                <w:szCs w:val="28"/>
+              </w:rPr>
+              <w:t>1</w:t>
             </w:r>
           </w:p>
         </w:tc>
@@ -4588,54 +4632,62 @@
                 <w:sz w:val="24"/>
                 <w:szCs w:val="28"/>
               </w:rPr>
-              <w:t>19</w:t>
-            </w:r>
-          </w:p>
-        </w:tc>
-        <w:tc>
-          <w:tcPr>
-            <w:tcW w:w="0" w:type="auto"/>
-          </w:tcPr>
-          <w:p>
-            <w:pPr>
-              <w:spacing w:after="0"/>
-              <w:rPr>
-                <w:rFonts w:ascii="Times New Roman" w:hAnsi="Times New Roman" w:cs="Times New Roman"/>
-                <w:sz w:val="24"/>
-                <w:szCs w:val="28"/>
-              </w:rPr>
-            </w:pPr>
-            <w:r>
-              <w:rPr>
-                <w:rFonts w:ascii="Times New Roman" w:hAnsi="Times New Roman" w:cs="Times New Roman"/>
-                <w:sz w:val="24"/>
-                <w:szCs w:val="28"/>
-              </w:rPr>
-              <w:t>Write a java program to demonstrate the concept of inner class.</w:t>
-            </w:r>
-          </w:p>
-        </w:tc>
-        <w:tc>
-          <w:tcPr>
-            <w:tcW w:w="0" w:type="auto"/>
-          </w:tcPr>
-          <w:p>
-            <w:pPr>
-              <w:spacing w:after="0"/>
-              <w:jc w:val="center"/>
-              <w:rPr>
-                <w:rFonts w:ascii="Times New Roman" w:hAnsi="Times New Roman" w:cs="Times New Roman"/>
-                <w:sz w:val="24"/>
-                <w:szCs w:val="28"/>
-              </w:rPr>
-            </w:pPr>
-            <w:r>
-              <w:rPr>
-                <w:rFonts w:ascii="Times New Roman" w:hAnsi="Times New Roman" w:cs="Times New Roman"/>
-                <w:sz w:val="24"/>
-                <w:szCs w:val="28"/>
-              </w:rPr>
-              <w:t>24</w:t>
+              <w:t>18</w:t>
+            </w:r>
+          </w:p>
+        </w:tc>
+        <w:tc>
+          <w:tcPr>
+            <w:tcW w:w="0" w:type="auto"/>
+          </w:tcPr>
+          <w:p>
+            <w:pPr>
+              <w:spacing w:after="0"/>
+              <w:rPr>
+                <w:rFonts w:ascii="Times New Roman" w:hAnsi="Times New Roman" w:cs="Times New Roman"/>
+                <w:sz w:val="24"/>
+                <w:szCs w:val="28"/>
+              </w:rPr>
+            </w:pPr>
+            <w:r>
+              <w:rPr>
+                <w:rFonts w:ascii="Times New Roman" w:hAnsi="Times New Roman" w:cs="Times New Roman"/>
+                <w:sz w:val="24"/>
+                <w:szCs w:val="28"/>
+              </w:rPr>
+              <w:t>Write a java program Using Multiple Inheritance Concept through interfaces.</w:t>
+            </w:r>
+          </w:p>
+        </w:tc>
+        <w:tc>
+          <w:tcPr>
+            <w:tcW w:w="0" w:type="auto"/>
+          </w:tcPr>
+          <w:p>
+            <w:pPr>
+              <w:spacing w:after="0"/>
+              <w:jc w:val="center"/>
+              <w:rPr>
+                <w:rFonts w:ascii="Times New Roman" w:hAnsi="Times New Roman" w:cs="Times New Roman"/>
+                <w:sz w:val="24"/>
+                <w:szCs w:val="28"/>
+              </w:rPr>
+            </w:pPr>
+            <w:r>
+              <w:rPr>
+                <w:rFonts w:ascii="Times New Roman" w:hAnsi="Times New Roman" w:cs="Times New Roman"/>
+                <w:sz w:val="24"/>
+                <w:szCs w:val="28"/>
+              </w:rPr>
+              <w:t>2</w:t>
+            </w:r>
+            <w:r>
+              <w:rPr>
+                <w:rFonts w:ascii="Times New Roman" w:hAnsi="Times New Roman" w:cs="Times New Roman"/>
+                <w:sz w:val="24"/>
+                <w:szCs w:val="28"/>
+              </w:rPr>
+              <w:t>2</w:t>
             </w:r>
           </w:p>
         </w:tc>
@@ -4680,54 +4732,62 @@
                 <w:sz w:val="24"/>
                 <w:szCs w:val="28"/>
               </w:rPr>
-              <w:t>20</w:t>
-            </w:r>
-          </w:p>
-        </w:tc>
-        <w:tc>
-          <w:tcPr>
-            <w:tcW w:w="0" w:type="auto"/>
-          </w:tcPr>
-          <w:p>
-            <w:pPr>
-              <w:spacing w:after="0"/>
-              <w:rPr>
-                <w:rFonts w:ascii="Times New Roman" w:hAnsi="Times New Roman" w:cs="Times New Roman"/>
-                <w:sz w:val="24"/>
-                <w:szCs w:val="28"/>
-              </w:rPr>
-            </w:pPr>
-            <w:r>
-              <w:rPr>
-                <w:rFonts w:ascii="Times New Roman" w:hAnsi="Times New Roman" w:cs="Times New Roman"/>
-                <w:sz w:val="24"/>
-                <w:szCs w:val="28"/>
-              </w:rPr>
-              <w:t>Write a java program to demonstrate the concept of local class.</w:t>
-            </w:r>
-          </w:p>
-        </w:tc>
-        <w:tc>
-          <w:tcPr>
-            <w:tcW w:w="0" w:type="auto"/>
-          </w:tcPr>
-          <w:p>
-            <w:pPr>
-              <w:spacing w:after="0"/>
-              <w:jc w:val="center"/>
-              <w:rPr>
-                <w:rFonts w:ascii="Times New Roman" w:hAnsi="Times New Roman" w:cs="Times New Roman"/>
-                <w:sz w:val="24"/>
-                <w:szCs w:val="28"/>
-              </w:rPr>
-            </w:pPr>
-            <w:r>
-              <w:rPr>
-                <w:rFonts w:ascii="Times New Roman" w:hAnsi="Times New Roman" w:cs="Times New Roman"/>
-                <w:sz w:val="24"/>
-                <w:szCs w:val="28"/>
-              </w:rPr>
-              <w:t>25</w:t>
+              <w:t>19</w:t>
+            </w:r>
+          </w:p>
+        </w:tc>
+        <w:tc>
+          <w:tcPr>
+            <w:tcW w:w="0" w:type="auto"/>
+          </w:tcPr>
+          <w:p>
+            <w:pPr>
+              <w:spacing w:after="0"/>
+              <w:rPr>
+                <w:rFonts w:ascii="Times New Roman" w:hAnsi="Times New Roman" w:cs="Times New Roman"/>
+                <w:sz w:val="24"/>
+                <w:szCs w:val="28"/>
+              </w:rPr>
+            </w:pPr>
+            <w:r>
+              <w:rPr>
+                <w:rFonts w:ascii="Times New Roman" w:hAnsi="Times New Roman" w:cs="Times New Roman"/>
+                <w:sz w:val="24"/>
+                <w:szCs w:val="28"/>
+              </w:rPr>
+              <w:t>Write a java program to demonstrate the concept of inner class.</w:t>
+            </w:r>
+          </w:p>
+        </w:tc>
+        <w:tc>
+          <w:tcPr>
+            <w:tcW w:w="0" w:type="auto"/>
+          </w:tcPr>
+          <w:p>
+            <w:pPr>
+              <w:spacing w:after="0"/>
+              <w:jc w:val="center"/>
+              <w:rPr>
+                <w:rFonts w:ascii="Times New Roman" w:hAnsi="Times New Roman" w:cs="Times New Roman"/>
+                <w:sz w:val="24"/>
+                <w:szCs w:val="28"/>
+              </w:rPr>
+            </w:pPr>
+            <w:r>
+              <w:rPr>
+                <w:rFonts w:ascii="Times New Roman" w:hAnsi="Times New Roman" w:cs="Times New Roman"/>
+                <w:sz w:val="24"/>
+                <w:szCs w:val="28"/>
+              </w:rPr>
+              <w:t>2</w:t>
+            </w:r>
+            <w:r>
+              <w:rPr>
+                <w:rFonts w:ascii="Times New Roman" w:hAnsi="Times New Roman" w:cs="Times New Roman"/>
+                <w:sz w:val="24"/>
+                <w:szCs w:val="28"/>
+              </w:rPr>
+              <w:t>3</w:t>
             </w:r>
           </w:p>
         </w:tc>
@@ -4772,54 +4832,62 @@
                 <w:sz w:val="24"/>
                 <w:szCs w:val="28"/>
               </w:rPr>
-              <w:t>21</w:t>
-            </w:r>
-          </w:p>
-        </w:tc>
-        <w:tc>
-          <w:tcPr>
-            <w:tcW w:w="0" w:type="auto"/>
-          </w:tcPr>
-          <w:p>
-            <w:pPr>
-              <w:spacing w:after="0"/>
-              <w:rPr>
-                <w:rFonts w:ascii="Times New Roman" w:hAnsi="Times New Roman" w:cs="Times New Roman"/>
-                <w:sz w:val="24"/>
-                <w:szCs w:val="28"/>
-              </w:rPr>
-            </w:pPr>
-            <w:r>
-              <w:rPr>
-                <w:rFonts w:ascii="Times New Roman" w:hAnsi="Times New Roman" w:cs="Times New Roman"/>
-                <w:sz w:val="24"/>
-                <w:szCs w:val="28"/>
-              </w:rPr>
-              <w:t>Write a java program that creates its own package containing two classes.</w:t>
-            </w:r>
-          </w:p>
-        </w:tc>
-        <w:tc>
-          <w:tcPr>
-            <w:tcW w:w="0" w:type="auto"/>
-          </w:tcPr>
-          <w:p>
-            <w:pPr>
-              <w:spacing w:after="0"/>
-              <w:jc w:val="center"/>
-              <w:rPr>
-                <w:rFonts w:ascii="Times New Roman" w:hAnsi="Times New Roman" w:cs="Times New Roman"/>
-                <w:sz w:val="24"/>
-                <w:szCs w:val="28"/>
-              </w:rPr>
-            </w:pPr>
-            <w:r>
-              <w:rPr>
-                <w:rFonts w:ascii="Times New Roman" w:hAnsi="Times New Roman" w:cs="Times New Roman"/>
-                <w:sz w:val="24"/>
-                <w:szCs w:val="28"/>
-              </w:rPr>
-              <w:t>26</w:t>
+              <w:t>20</w:t>
+            </w:r>
+          </w:p>
+        </w:tc>
+        <w:tc>
+          <w:tcPr>
+            <w:tcW w:w="0" w:type="auto"/>
+          </w:tcPr>
+          <w:p>
+            <w:pPr>
+              <w:spacing w:after="0"/>
+              <w:rPr>
+                <w:rFonts w:ascii="Times New Roman" w:hAnsi="Times New Roman" w:cs="Times New Roman"/>
+                <w:sz w:val="24"/>
+                <w:szCs w:val="28"/>
+              </w:rPr>
+            </w:pPr>
+            <w:r>
+              <w:rPr>
+                <w:rFonts w:ascii="Times New Roman" w:hAnsi="Times New Roman" w:cs="Times New Roman"/>
+                <w:sz w:val="24"/>
+                <w:szCs w:val="28"/>
+              </w:rPr>
+              <w:t>Write a java program to demonstrate the concept of local class.</w:t>
+            </w:r>
+          </w:p>
+        </w:tc>
+        <w:tc>
+          <w:tcPr>
+            <w:tcW w:w="0" w:type="auto"/>
+          </w:tcPr>
+          <w:p>
+            <w:pPr>
+              <w:spacing w:after="0"/>
+              <w:jc w:val="center"/>
+              <w:rPr>
+                <w:rFonts w:ascii="Times New Roman" w:hAnsi="Times New Roman" w:cs="Times New Roman"/>
+                <w:sz w:val="24"/>
+                <w:szCs w:val="28"/>
+              </w:rPr>
+            </w:pPr>
+            <w:r>
+              <w:rPr>
+                <w:rFonts w:ascii="Times New Roman" w:hAnsi="Times New Roman" w:cs="Times New Roman"/>
+                <w:sz w:val="24"/>
+                <w:szCs w:val="28"/>
+              </w:rPr>
+              <w:t>2</w:t>
+            </w:r>
+            <w:r>
+              <w:rPr>
+                <w:rFonts w:ascii="Times New Roman" w:hAnsi="Times New Roman" w:cs="Times New Roman"/>
+                <w:sz w:val="24"/>
+                <w:szCs w:val="28"/>
+              </w:rPr>
+              <w:t>4</w:t>
             </w:r>
           </w:p>
         </w:tc>
@@ -4864,54 +4932,62 @@
                 <w:sz w:val="24"/>
                 <w:szCs w:val="28"/>
               </w:rPr>
-              <w:t>22</w:t>
-            </w:r>
-          </w:p>
-        </w:tc>
-        <w:tc>
-          <w:tcPr>
-            <w:tcW w:w="0" w:type="auto"/>
-          </w:tcPr>
-          <w:p>
-            <w:pPr>
-              <w:spacing w:after="0"/>
-              <w:rPr>
-                <w:rFonts w:ascii="Times New Roman" w:hAnsi="Times New Roman" w:cs="Times New Roman"/>
-                <w:sz w:val="24"/>
-                <w:szCs w:val="28"/>
-              </w:rPr>
-            </w:pPr>
-            <w:r>
-              <w:rPr>
-                <w:rFonts w:ascii="Times New Roman" w:hAnsi="Times New Roman" w:cs="Times New Roman"/>
-                <w:sz w:val="24"/>
-                <w:szCs w:val="28"/>
-              </w:rPr>
-              <w:t>Write a java program Using Try And Catch Statement.</w:t>
-            </w:r>
-          </w:p>
-        </w:tc>
-        <w:tc>
-          <w:tcPr>
-            <w:tcW w:w="0" w:type="auto"/>
-          </w:tcPr>
-          <w:p>
-            <w:pPr>
-              <w:spacing w:after="0"/>
-              <w:jc w:val="center"/>
-              <w:rPr>
-                <w:rFonts w:ascii="Times New Roman" w:hAnsi="Times New Roman" w:cs="Times New Roman"/>
-                <w:sz w:val="24"/>
-                <w:szCs w:val="28"/>
-              </w:rPr>
-            </w:pPr>
-            <w:r>
-              <w:rPr>
-                <w:rFonts w:ascii="Times New Roman" w:hAnsi="Times New Roman" w:cs="Times New Roman"/>
-                <w:sz w:val="24"/>
-                <w:szCs w:val="28"/>
-              </w:rPr>
-              <w:t>28</w:t>
+              <w:t>21</w:t>
+            </w:r>
+          </w:p>
+        </w:tc>
+        <w:tc>
+          <w:tcPr>
+            <w:tcW w:w="0" w:type="auto"/>
+          </w:tcPr>
+          <w:p>
+            <w:pPr>
+              <w:spacing w:after="0"/>
+              <w:rPr>
+                <w:rFonts w:ascii="Times New Roman" w:hAnsi="Times New Roman" w:cs="Times New Roman"/>
+                <w:sz w:val="24"/>
+                <w:szCs w:val="28"/>
+              </w:rPr>
+            </w:pPr>
+            <w:r>
+              <w:rPr>
+                <w:rFonts w:ascii="Times New Roman" w:hAnsi="Times New Roman" w:cs="Times New Roman"/>
+                <w:sz w:val="24"/>
+                <w:szCs w:val="28"/>
+              </w:rPr>
+              <w:t>Write a java program that creates its own package containing two classes.</w:t>
+            </w:r>
+          </w:p>
+        </w:tc>
+        <w:tc>
+          <w:tcPr>
+            <w:tcW w:w="0" w:type="auto"/>
+          </w:tcPr>
+          <w:p>
+            <w:pPr>
+              <w:spacing w:after="0"/>
+              <w:jc w:val="center"/>
+              <w:rPr>
+                <w:rFonts w:ascii="Times New Roman" w:hAnsi="Times New Roman" w:cs="Times New Roman"/>
+                <w:sz w:val="24"/>
+                <w:szCs w:val="28"/>
+              </w:rPr>
+            </w:pPr>
+            <w:r>
+              <w:rPr>
+                <w:rFonts w:ascii="Times New Roman" w:hAnsi="Times New Roman" w:cs="Times New Roman"/>
+                <w:sz w:val="24"/>
+                <w:szCs w:val="28"/>
+              </w:rPr>
+              <w:t>2</w:t>
+            </w:r>
+            <w:r>
+              <w:rPr>
+                <w:rFonts w:ascii="Times New Roman" w:hAnsi="Times New Roman" w:cs="Times New Roman"/>
+                <w:sz w:val="24"/>
+                <w:szCs w:val="28"/>
+              </w:rPr>
+              <w:t>5</w:t>
             </w:r>
           </w:p>
         </w:tc>
@@ -4956,54 +5032,62 @@
                 <w:sz w:val="24"/>
                 <w:szCs w:val="28"/>
               </w:rPr>
-              <w:t>23</w:t>
-            </w:r>
-          </w:p>
-        </w:tc>
-        <w:tc>
-          <w:tcPr>
-            <w:tcW w:w="0" w:type="auto"/>
-          </w:tcPr>
-          <w:p>
-            <w:pPr>
-              <w:spacing w:after="0"/>
-              <w:rPr>
-                <w:rFonts w:ascii="Times New Roman" w:hAnsi="Times New Roman" w:cs="Times New Roman"/>
-                <w:sz w:val="24"/>
-                <w:szCs w:val="28"/>
-              </w:rPr>
-            </w:pPr>
-            <w:r>
-              <w:rPr>
-                <w:rFonts w:ascii="Times New Roman" w:hAnsi="Times New Roman" w:cs="Times New Roman"/>
-                <w:sz w:val="24"/>
-                <w:szCs w:val="28"/>
-              </w:rPr>
-              <w:t>Write a java program Using Multiple Catch Statements.</w:t>
-            </w:r>
-          </w:p>
-        </w:tc>
-        <w:tc>
-          <w:tcPr>
-            <w:tcW w:w="0" w:type="auto"/>
-          </w:tcPr>
-          <w:p>
-            <w:pPr>
-              <w:spacing w:after="0"/>
-              <w:jc w:val="center"/>
-              <w:rPr>
-                <w:rFonts w:ascii="Times New Roman" w:hAnsi="Times New Roman" w:cs="Times New Roman"/>
-                <w:sz w:val="24"/>
-                <w:szCs w:val="28"/>
-              </w:rPr>
-            </w:pPr>
-            <w:r>
-              <w:rPr>
-                <w:rFonts w:ascii="Times New Roman" w:hAnsi="Times New Roman" w:cs="Times New Roman"/>
-                <w:sz w:val="24"/>
-                <w:szCs w:val="28"/>
-              </w:rPr>
-              <w:t>29</w:t>
+              <w:t>22</w:t>
+            </w:r>
+          </w:p>
+        </w:tc>
+        <w:tc>
+          <w:tcPr>
+            <w:tcW w:w="0" w:type="auto"/>
+          </w:tcPr>
+          <w:p>
+            <w:pPr>
+              <w:spacing w:after="0"/>
+              <w:rPr>
+                <w:rFonts w:ascii="Times New Roman" w:hAnsi="Times New Roman" w:cs="Times New Roman"/>
+                <w:sz w:val="24"/>
+                <w:szCs w:val="28"/>
+              </w:rPr>
+            </w:pPr>
+            <w:r>
+              <w:rPr>
+                <w:rFonts w:ascii="Times New Roman" w:hAnsi="Times New Roman" w:cs="Times New Roman"/>
+                <w:sz w:val="24"/>
+                <w:szCs w:val="28"/>
+              </w:rPr>
+              <w:t>Write a java program Using Try And Catch Statement.</w:t>
+            </w:r>
+          </w:p>
+        </w:tc>
+        <w:tc>
+          <w:tcPr>
+            <w:tcW w:w="0" w:type="auto"/>
+          </w:tcPr>
+          <w:p>
+            <w:pPr>
+              <w:spacing w:after="0"/>
+              <w:jc w:val="center"/>
+              <w:rPr>
+                <w:rFonts w:ascii="Times New Roman" w:hAnsi="Times New Roman" w:cs="Times New Roman"/>
+                <w:sz w:val="24"/>
+                <w:szCs w:val="28"/>
+              </w:rPr>
+            </w:pPr>
+            <w:r>
+              <w:rPr>
+                <w:rFonts w:ascii="Times New Roman" w:hAnsi="Times New Roman" w:cs="Times New Roman"/>
+                <w:sz w:val="24"/>
+                <w:szCs w:val="28"/>
+              </w:rPr>
+              <w:t>2</w:t>
+            </w:r>
+            <w:r>
+              <w:rPr>
+                <w:rFonts w:ascii="Times New Roman" w:hAnsi="Times New Roman" w:cs="Times New Roman"/>
+                <w:sz w:val="24"/>
+                <w:szCs w:val="28"/>
+              </w:rPr>
+              <w:t>7</w:t>
             </w:r>
           </w:p>
         </w:tc>
@@ -5048,54 +5132,62 @@
                 <w:sz w:val="24"/>
                 <w:szCs w:val="28"/>
               </w:rPr>
-              <w:t>24</w:t>
-            </w:r>
-          </w:p>
-        </w:tc>
-        <w:tc>
-          <w:tcPr>
-            <w:tcW w:w="0" w:type="auto"/>
-          </w:tcPr>
-          <w:p>
-            <w:pPr>
-              <w:spacing w:after="0"/>
-              <w:rPr>
-                <w:rFonts w:ascii="Times New Roman" w:hAnsi="Times New Roman" w:cs="Times New Roman"/>
-                <w:sz w:val="24"/>
-                <w:szCs w:val="28"/>
-              </w:rPr>
-            </w:pPr>
-            <w:r>
-              <w:rPr>
-                <w:rFonts w:ascii="Times New Roman" w:hAnsi="Times New Roman" w:cs="Times New Roman"/>
-                <w:sz w:val="24"/>
-                <w:szCs w:val="28"/>
-              </w:rPr>
-              <w:t>Write a java program to demonstrate the MultiCatch feature.</w:t>
-            </w:r>
-          </w:p>
-        </w:tc>
-        <w:tc>
-          <w:tcPr>
-            <w:tcW w:w="0" w:type="auto"/>
-          </w:tcPr>
-          <w:p>
-            <w:pPr>
-              <w:spacing w:after="0"/>
-              <w:jc w:val="center"/>
-              <w:rPr>
-                <w:rFonts w:ascii="Times New Roman" w:hAnsi="Times New Roman" w:cs="Times New Roman"/>
-                <w:sz w:val="24"/>
-                <w:szCs w:val="28"/>
-              </w:rPr>
-            </w:pPr>
-            <w:r>
-              <w:rPr>
-                <w:rFonts w:ascii="Times New Roman" w:hAnsi="Times New Roman" w:cs="Times New Roman"/>
-                <w:sz w:val="24"/>
-                <w:szCs w:val="28"/>
-              </w:rPr>
-              <w:t>30</w:t>
+              <w:t>23</w:t>
+            </w:r>
+          </w:p>
+        </w:tc>
+        <w:tc>
+          <w:tcPr>
+            <w:tcW w:w="0" w:type="auto"/>
+          </w:tcPr>
+          <w:p>
+            <w:pPr>
+              <w:spacing w:after="0"/>
+              <w:rPr>
+                <w:rFonts w:ascii="Times New Roman" w:hAnsi="Times New Roman" w:cs="Times New Roman"/>
+                <w:sz w:val="24"/>
+                <w:szCs w:val="28"/>
+              </w:rPr>
+            </w:pPr>
+            <w:r>
+              <w:rPr>
+                <w:rFonts w:ascii="Times New Roman" w:hAnsi="Times New Roman" w:cs="Times New Roman"/>
+                <w:sz w:val="24"/>
+                <w:szCs w:val="28"/>
+              </w:rPr>
+              <w:t>Write a java program Using Multiple Catch Statements.</w:t>
+            </w:r>
+          </w:p>
+        </w:tc>
+        <w:tc>
+          <w:tcPr>
+            <w:tcW w:w="0" w:type="auto"/>
+          </w:tcPr>
+          <w:p>
+            <w:pPr>
+              <w:spacing w:after="0"/>
+              <w:jc w:val="center"/>
+              <w:rPr>
+                <w:rFonts w:ascii="Times New Roman" w:hAnsi="Times New Roman" w:cs="Times New Roman"/>
+                <w:sz w:val="24"/>
+                <w:szCs w:val="28"/>
+              </w:rPr>
+            </w:pPr>
+            <w:r>
+              <w:rPr>
+                <w:rFonts w:ascii="Times New Roman" w:hAnsi="Times New Roman" w:cs="Times New Roman"/>
+                <w:sz w:val="24"/>
+                <w:szCs w:val="28"/>
+              </w:rPr>
+              <w:t>2</w:t>
+            </w:r>
+            <w:r>
+              <w:rPr>
+                <w:rFonts w:ascii="Times New Roman" w:hAnsi="Times New Roman" w:cs="Times New Roman"/>
+                <w:sz w:val="24"/>
+                <w:szCs w:val="28"/>
+              </w:rPr>
+              <w:t>8</w:t>
             </w:r>
           </w:p>
         </w:tc>
@@ -5140,54 +5232,54 @@
                 <w:sz w:val="24"/>
                 <w:szCs w:val="28"/>
               </w:rPr>
-              <w:t>25</w:t>
-            </w:r>
-          </w:p>
-        </w:tc>
-        <w:tc>
-          <w:tcPr>
-            <w:tcW w:w="0" w:type="auto"/>
-          </w:tcPr>
-          <w:p>
-            <w:pPr>
-              <w:spacing w:after="0"/>
-              <w:rPr>
-                <w:rFonts w:ascii="Times New Roman" w:hAnsi="Times New Roman" w:cs="Times New Roman"/>
-                <w:sz w:val="24"/>
-                <w:szCs w:val="28"/>
-              </w:rPr>
-            </w:pPr>
-            <w:r>
-              <w:rPr>
-                <w:rFonts w:ascii="Times New Roman" w:hAnsi="Times New Roman" w:cs="Times New Roman"/>
-                <w:sz w:val="24"/>
-                <w:szCs w:val="28"/>
-              </w:rPr>
-              <w:t>Write a java program to demonstrate the use of finally block.</w:t>
-            </w:r>
-          </w:p>
-        </w:tc>
-        <w:tc>
-          <w:tcPr>
-            <w:tcW w:w="0" w:type="auto"/>
-          </w:tcPr>
-          <w:p>
-            <w:pPr>
-              <w:spacing w:after="0"/>
-              <w:jc w:val="center"/>
-              <w:rPr>
-                <w:rFonts w:ascii="Times New Roman" w:hAnsi="Times New Roman" w:cs="Times New Roman"/>
-                <w:sz w:val="24"/>
-                <w:szCs w:val="28"/>
-              </w:rPr>
-            </w:pPr>
-            <w:r>
-              <w:rPr>
-                <w:rFonts w:ascii="Times New Roman" w:hAnsi="Times New Roman" w:cs="Times New Roman"/>
-                <w:sz w:val="24"/>
-                <w:szCs w:val="28"/>
-              </w:rPr>
-              <w:t>31</w:t>
+              <w:t>24</w:t>
+            </w:r>
+          </w:p>
+        </w:tc>
+        <w:tc>
+          <w:tcPr>
+            <w:tcW w:w="0" w:type="auto"/>
+          </w:tcPr>
+          <w:p>
+            <w:pPr>
+              <w:spacing w:after="0"/>
+              <w:rPr>
+                <w:rFonts w:ascii="Times New Roman" w:hAnsi="Times New Roman" w:cs="Times New Roman"/>
+                <w:sz w:val="24"/>
+                <w:szCs w:val="28"/>
+              </w:rPr>
+            </w:pPr>
+            <w:r>
+              <w:rPr>
+                <w:rFonts w:ascii="Times New Roman" w:hAnsi="Times New Roman" w:cs="Times New Roman"/>
+                <w:sz w:val="24"/>
+                <w:szCs w:val="28"/>
+              </w:rPr>
+              <w:t>Write a java program to demonstrate the MultiCatch feature.</w:t>
+            </w:r>
+          </w:p>
+        </w:tc>
+        <w:tc>
+          <w:tcPr>
+            <w:tcW w:w="0" w:type="auto"/>
+          </w:tcPr>
+          <w:p>
+            <w:pPr>
+              <w:spacing w:after="0"/>
+              <w:jc w:val="center"/>
+              <w:rPr>
+                <w:rFonts w:ascii="Times New Roman" w:hAnsi="Times New Roman" w:cs="Times New Roman"/>
+                <w:sz w:val="24"/>
+                <w:szCs w:val="28"/>
+              </w:rPr>
+            </w:pPr>
+            <w:r>
+              <w:rPr>
+                <w:rFonts w:ascii="Times New Roman" w:hAnsi="Times New Roman" w:cs="Times New Roman"/>
+                <w:sz w:val="24"/>
+                <w:szCs w:val="28"/>
+              </w:rPr>
+              <w:t>29</w:t>
             </w:r>
           </w:p>
         </w:tc>
@@ -5232,54 +5324,62 @@
                 <w:sz w:val="24"/>
                 <w:szCs w:val="28"/>
               </w:rPr>
-              <w:t>26</w:t>
-            </w:r>
-          </w:p>
-        </w:tc>
-        <w:tc>
-          <w:tcPr>
-            <w:tcW w:w="0" w:type="auto"/>
-          </w:tcPr>
-          <w:p>
-            <w:pPr>
-              <w:spacing w:after="0"/>
-              <w:rPr>
-                <w:rFonts w:ascii="Times New Roman" w:hAnsi="Times New Roman" w:cs="Times New Roman"/>
-                <w:sz w:val="24"/>
-                <w:szCs w:val="28"/>
-              </w:rPr>
-            </w:pPr>
-            <w:r>
-              <w:rPr>
-                <w:rFonts w:ascii="Times New Roman" w:hAnsi="Times New Roman" w:cs="Times New Roman"/>
-                <w:sz w:val="24"/>
-                <w:szCs w:val="28"/>
-              </w:rPr>
-              <w:t>Write a java program Using Nested Try Statements.</w:t>
-            </w:r>
-          </w:p>
-        </w:tc>
-        <w:tc>
-          <w:tcPr>
-            <w:tcW w:w="0" w:type="auto"/>
-          </w:tcPr>
-          <w:p>
-            <w:pPr>
-              <w:spacing w:after="0"/>
-              <w:jc w:val="center"/>
-              <w:rPr>
-                <w:rFonts w:ascii="Times New Roman" w:hAnsi="Times New Roman" w:cs="Times New Roman"/>
-                <w:sz w:val="24"/>
-                <w:szCs w:val="28"/>
-              </w:rPr>
-            </w:pPr>
-            <w:r>
-              <w:rPr>
-                <w:rFonts w:ascii="Times New Roman" w:hAnsi="Times New Roman" w:cs="Times New Roman"/>
-                <w:sz w:val="24"/>
-                <w:szCs w:val="28"/>
-              </w:rPr>
-              <w:t>33</w:t>
+              <w:t>25</w:t>
+            </w:r>
+          </w:p>
+        </w:tc>
+        <w:tc>
+          <w:tcPr>
+            <w:tcW w:w="0" w:type="auto"/>
+          </w:tcPr>
+          <w:p>
+            <w:pPr>
+              <w:spacing w:after="0"/>
+              <w:rPr>
+                <w:rFonts w:ascii="Times New Roman" w:hAnsi="Times New Roman" w:cs="Times New Roman"/>
+                <w:sz w:val="24"/>
+                <w:szCs w:val="28"/>
+              </w:rPr>
+            </w:pPr>
+            <w:r>
+              <w:rPr>
+                <w:rFonts w:ascii="Times New Roman" w:hAnsi="Times New Roman" w:cs="Times New Roman"/>
+                <w:sz w:val="24"/>
+                <w:szCs w:val="28"/>
+              </w:rPr>
+              <w:t>Write a java program to demonstrate the use of finally block.</w:t>
+            </w:r>
+          </w:p>
+        </w:tc>
+        <w:tc>
+          <w:tcPr>
+            <w:tcW w:w="0" w:type="auto"/>
+          </w:tcPr>
+          <w:p>
+            <w:pPr>
+              <w:spacing w:after="0"/>
+              <w:jc w:val="center"/>
+              <w:rPr>
+                <w:rFonts w:ascii="Times New Roman" w:hAnsi="Times New Roman" w:cs="Times New Roman"/>
+                <w:sz w:val="24"/>
+                <w:szCs w:val="28"/>
+              </w:rPr>
+            </w:pPr>
+            <w:r>
+              <w:rPr>
+                <w:rFonts w:ascii="Times New Roman" w:hAnsi="Times New Roman" w:cs="Times New Roman"/>
+                <w:sz w:val="24"/>
+                <w:szCs w:val="28"/>
+              </w:rPr>
+              <w:t>3</w:t>
+            </w:r>
+            <w:r>
+              <w:rPr>
+                <w:rFonts w:ascii="Times New Roman" w:hAnsi="Times New Roman" w:cs="Times New Roman"/>
+                <w:sz w:val="24"/>
+                <w:szCs w:val="28"/>
+              </w:rPr>
+              <w:t>0</w:t>
             </w:r>
           </w:p>
         </w:tc>
@@ -5324,54 +5424,54 @@
                 <w:sz w:val="24"/>
                 <w:szCs w:val="28"/>
               </w:rPr>
-              <w:t>27</w:t>
-            </w:r>
-          </w:p>
-        </w:tc>
-        <w:tc>
-          <w:tcPr>
-            <w:tcW w:w="0" w:type="auto"/>
-          </w:tcPr>
-          <w:p>
-            <w:pPr>
-              <w:spacing w:after="0"/>
-              <w:rPr>
-                <w:rFonts w:ascii="Times New Roman" w:hAnsi="Times New Roman" w:cs="Times New Roman"/>
-                <w:sz w:val="24"/>
-                <w:szCs w:val="28"/>
-              </w:rPr>
-            </w:pPr>
-            <w:r>
-              <w:rPr>
-                <w:rFonts w:ascii="Times New Roman" w:hAnsi="Times New Roman" w:cs="Times New Roman"/>
-                <w:sz w:val="24"/>
-                <w:szCs w:val="28"/>
-              </w:rPr>
-              <w:t>Write a java program To Create Your Own Exception Class And Display Corresponding Error Message.</w:t>
-            </w:r>
-          </w:p>
-        </w:tc>
-        <w:tc>
-          <w:tcPr>
-            <w:tcW w:w="0" w:type="auto"/>
-          </w:tcPr>
-          <w:p>
-            <w:pPr>
-              <w:spacing w:after="0"/>
-              <w:jc w:val="center"/>
-              <w:rPr>
-                <w:rFonts w:ascii="Times New Roman" w:hAnsi="Times New Roman" w:cs="Times New Roman"/>
-                <w:sz w:val="24"/>
-                <w:szCs w:val="28"/>
-              </w:rPr>
-            </w:pPr>
-            <w:r>
-              <w:rPr>
-                <w:rFonts w:ascii="Times New Roman" w:hAnsi="Times New Roman" w:cs="Times New Roman"/>
-                <w:sz w:val="24"/>
-                <w:szCs w:val="28"/>
-              </w:rPr>
-              <w:t>34</w:t>
+              <w:t>26</w:t>
+            </w:r>
+          </w:p>
+        </w:tc>
+        <w:tc>
+          <w:tcPr>
+            <w:tcW w:w="0" w:type="auto"/>
+          </w:tcPr>
+          <w:p>
+            <w:pPr>
+              <w:spacing w:after="0"/>
+              <w:rPr>
+                <w:rFonts w:ascii="Times New Roman" w:hAnsi="Times New Roman" w:cs="Times New Roman"/>
+                <w:sz w:val="24"/>
+                <w:szCs w:val="28"/>
+              </w:rPr>
+            </w:pPr>
+            <w:r>
+              <w:rPr>
+                <w:rFonts w:ascii="Times New Roman" w:hAnsi="Times New Roman" w:cs="Times New Roman"/>
+                <w:sz w:val="24"/>
+                <w:szCs w:val="28"/>
+              </w:rPr>
+              <w:t>Write a java program Using Nested Try Statements.</w:t>
+            </w:r>
+          </w:p>
+        </w:tc>
+        <w:tc>
+          <w:tcPr>
+            <w:tcW w:w="0" w:type="auto"/>
+          </w:tcPr>
+          <w:p>
+            <w:pPr>
+              <w:spacing w:after="0"/>
+              <w:jc w:val="center"/>
+              <w:rPr>
+                <w:rFonts w:ascii="Times New Roman" w:hAnsi="Times New Roman" w:cs="Times New Roman"/>
+                <w:sz w:val="24"/>
+                <w:szCs w:val="28"/>
+              </w:rPr>
+            </w:pPr>
+            <w:r>
+              <w:rPr>
+                <w:rFonts w:ascii="Times New Roman" w:hAnsi="Times New Roman" w:cs="Times New Roman"/>
+                <w:sz w:val="24"/>
+                <w:szCs w:val="28"/>
+              </w:rPr>
+              <w:t>32</w:t>
             </w:r>
           </w:p>
         </w:tc>
@@ -5416,54 +5516,54 @@
                 <w:sz w:val="24"/>
                 <w:szCs w:val="28"/>
               </w:rPr>
-              <w:t>28</w:t>
-            </w:r>
-          </w:p>
-        </w:tc>
-        <w:tc>
-          <w:tcPr>
-            <w:tcW w:w="0" w:type="auto"/>
-          </w:tcPr>
-          <w:p>
-            <w:pPr>
-              <w:spacing w:after="0"/>
-              <w:rPr>
-                <w:rFonts w:ascii="Times New Roman" w:hAnsi="Times New Roman" w:cs="Times New Roman"/>
-                <w:sz w:val="24"/>
-                <w:szCs w:val="28"/>
-              </w:rPr>
-            </w:pPr>
-            <w:r>
-              <w:rPr>
-                <w:rFonts w:ascii="Times New Roman" w:hAnsi="Times New Roman" w:cs="Times New Roman"/>
-                <w:sz w:val="24"/>
-                <w:szCs w:val="28"/>
-              </w:rPr>
-              <w:t>Write a java program For Creating And Executing Threads by extending the Thread class.</w:t>
-            </w:r>
-          </w:p>
-        </w:tc>
-        <w:tc>
-          <w:tcPr>
-            <w:tcW w:w="0" w:type="auto"/>
-          </w:tcPr>
-          <w:p>
-            <w:pPr>
-              <w:spacing w:after="0"/>
-              <w:jc w:val="center"/>
-              <w:rPr>
-                <w:rFonts w:ascii="Times New Roman" w:hAnsi="Times New Roman" w:cs="Times New Roman"/>
-                <w:sz w:val="24"/>
-                <w:szCs w:val="28"/>
-              </w:rPr>
-            </w:pPr>
-            <w:r>
-              <w:rPr>
-                <w:rFonts w:ascii="Times New Roman" w:hAnsi="Times New Roman" w:cs="Times New Roman"/>
-                <w:sz w:val="24"/>
-                <w:szCs w:val="28"/>
-              </w:rPr>
-              <w:t>35</w:t>
+              <w:t>27</w:t>
+            </w:r>
+          </w:p>
+        </w:tc>
+        <w:tc>
+          <w:tcPr>
+            <w:tcW w:w="0" w:type="auto"/>
+          </w:tcPr>
+          <w:p>
+            <w:pPr>
+              <w:spacing w:after="0"/>
+              <w:rPr>
+                <w:rFonts w:ascii="Times New Roman" w:hAnsi="Times New Roman" w:cs="Times New Roman"/>
+                <w:sz w:val="24"/>
+                <w:szCs w:val="28"/>
+              </w:rPr>
+            </w:pPr>
+            <w:r>
+              <w:rPr>
+                <w:rFonts w:ascii="Times New Roman" w:hAnsi="Times New Roman" w:cs="Times New Roman"/>
+                <w:sz w:val="24"/>
+                <w:szCs w:val="28"/>
+              </w:rPr>
+              <w:t>Write a java program To Create Your Own Exception Class And Display Corresponding Error Message.</w:t>
+            </w:r>
+          </w:p>
+        </w:tc>
+        <w:tc>
+          <w:tcPr>
+            <w:tcW w:w="0" w:type="auto"/>
+          </w:tcPr>
+          <w:p>
+            <w:pPr>
+              <w:spacing w:after="0"/>
+              <w:jc w:val="center"/>
+              <w:rPr>
+                <w:rFonts w:ascii="Times New Roman" w:hAnsi="Times New Roman" w:cs="Times New Roman"/>
+                <w:sz w:val="24"/>
+                <w:szCs w:val="28"/>
+              </w:rPr>
+            </w:pPr>
+            <w:r>
+              <w:rPr>
+                <w:rFonts w:ascii="Times New Roman" w:hAnsi="Times New Roman" w:cs="Times New Roman"/>
+                <w:sz w:val="24"/>
+                <w:szCs w:val="28"/>
+              </w:rPr>
+              <w:t>33</w:t>
             </w:r>
           </w:p>
         </w:tc>
@@ -5508,54 +5608,62 @@
                 <w:sz w:val="24"/>
                 <w:szCs w:val="28"/>
               </w:rPr>
-              <w:t>29</w:t>
-            </w:r>
-          </w:p>
-        </w:tc>
-        <w:tc>
-          <w:tcPr>
-            <w:tcW w:w="0" w:type="auto"/>
-          </w:tcPr>
-          <w:p>
-            <w:pPr>
-              <w:spacing w:after="0"/>
-              <w:rPr>
-                <w:rFonts w:ascii="Times New Roman" w:hAnsi="Times New Roman" w:cs="Times New Roman"/>
-                <w:sz w:val="24"/>
-                <w:szCs w:val="28"/>
-              </w:rPr>
-            </w:pPr>
-            <w:r>
-              <w:rPr>
-                <w:rFonts w:ascii="Times New Roman" w:hAnsi="Times New Roman" w:cs="Times New Roman"/>
-                <w:sz w:val="24"/>
-                <w:szCs w:val="28"/>
-              </w:rPr>
-              <w:t>Write a java program To run Three Threads by implementing the Runnable Interface.</w:t>
-            </w:r>
-          </w:p>
-        </w:tc>
-        <w:tc>
-          <w:tcPr>
-            <w:tcW w:w="0" w:type="auto"/>
-          </w:tcPr>
-          <w:p>
-            <w:pPr>
-              <w:spacing w:after="0"/>
-              <w:jc w:val="center"/>
-              <w:rPr>
-                <w:rFonts w:ascii="Times New Roman" w:hAnsi="Times New Roman" w:cs="Times New Roman"/>
-                <w:sz w:val="24"/>
-                <w:szCs w:val="28"/>
-              </w:rPr>
-            </w:pPr>
-            <w:r>
-              <w:rPr>
-                <w:rFonts w:ascii="Times New Roman" w:hAnsi="Times New Roman" w:cs="Times New Roman"/>
-                <w:sz w:val="24"/>
-                <w:szCs w:val="28"/>
-              </w:rPr>
-              <w:t>37</w:t>
+              <w:t>28</w:t>
+            </w:r>
+          </w:p>
+        </w:tc>
+        <w:tc>
+          <w:tcPr>
+            <w:tcW w:w="0" w:type="auto"/>
+          </w:tcPr>
+          <w:p>
+            <w:pPr>
+              <w:spacing w:after="0"/>
+              <w:rPr>
+                <w:rFonts w:ascii="Times New Roman" w:hAnsi="Times New Roman" w:cs="Times New Roman"/>
+                <w:sz w:val="24"/>
+                <w:szCs w:val="28"/>
+              </w:rPr>
+            </w:pPr>
+            <w:r>
+              <w:rPr>
+                <w:rFonts w:ascii="Times New Roman" w:hAnsi="Times New Roman" w:cs="Times New Roman"/>
+                <w:sz w:val="24"/>
+                <w:szCs w:val="28"/>
+              </w:rPr>
+              <w:t>Write a java program For Creating And Executing Threads by extending the Thread class.</w:t>
+            </w:r>
+          </w:p>
+        </w:tc>
+        <w:tc>
+          <w:tcPr>
+            <w:tcW w:w="0" w:type="auto"/>
+          </w:tcPr>
+          <w:p>
+            <w:pPr>
+              <w:spacing w:after="0"/>
+              <w:jc w:val="center"/>
+              <w:rPr>
+                <w:rFonts w:ascii="Times New Roman" w:hAnsi="Times New Roman" w:cs="Times New Roman"/>
+                <w:sz w:val="24"/>
+                <w:szCs w:val="28"/>
+              </w:rPr>
+            </w:pPr>
+            <w:r>
+              <w:rPr>
+                <w:rFonts w:ascii="Times New Roman" w:hAnsi="Times New Roman" w:cs="Times New Roman"/>
+                <w:sz w:val="24"/>
+                <w:szCs w:val="28"/>
+              </w:rPr>
+              <w:t>3</w:t>
+            </w:r>
+            <w:r>
+              <w:rPr>
+                <w:rFonts w:ascii="Times New Roman" w:hAnsi="Times New Roman" w:cs="Times New Roman"/>
+                <w:sz w:val="24"/>
+                <w:szCs w:val="28"/>
+              </w:rPr>
+              <w:t>4</w:t>
             </w:r>
           </w:p>
         </w:tc>
@@ -5600,54 +5708,62 @@
                 <w:sz w:val="24"/>
                 <w:szCs w:val="28"/>
               </w:rPr>
-              <w:t>30</w:t>
-            </w:r>
-          </w:p>
-        </w:tc>
-        <w:tc>
-          <w:tcPr>
-            <w:tcW w:w="0" w:type="auto"/>
-          </w:tcPr>
-          <w:p>
-            <w:pPr>
-              <w:spacing w:after="0"/>
-              <w:rPr>
-                <w:rFonts w:ascii="Times New Roman" w:hAnsi="Times New Roman" w:cs="Times New Roman"/>
-                <w:sz w:val="24"/>
-                <w:szCs w:val="28"/>
-              </w:rPr>
-            </w:pPr>
-            <w:r>
-              <w:rPr>
-                <w:rFonts w:ascii="Times New Roman" w:hAnsi="Times New Roman" w:cs="Times New Roman"/>
-                <w:sz w:val="24"/>
-                <w:szCs w:val="28"/>
-              </w:rPr>
-              <w:t>Write a java program to demonstrate the use of join() method.</w:t>
-            </w:r>
-          </w:p>
-        </w:tc>
-        <w:tc>
-          <w:tcPr>
-            <w:tcW w:w="0" w:type="auto"/>
-          </w:tcPr>
-          <w:p>
-            <w:pPr>
-              <w:spacing w:after="0"/>
-              <w:jc w:val="center"/>
-              <w:rPr>
-                <w:rFonts w:ascii="Times New Roman" w:hAnsi="Times New Roman" w:cs="Times New Roman"/>
-                <w:sz w:val="24"/>
-                <w:szCs w:val="28"/>
-              </w:rPr>
-            </w:pPr>
-            <w:r>
-              <w:rPr>
-                <w:rFonts w:ascii="Times New Roman" w:hAnsi="Times New Roman" w:cs="Times New Roman"/>
-                <w:sz w:val="24"/>
-                <w:szCs w:val="28"/>
-              </w:rPr>
-              <w:t>39</w:t>
+              <w:t>29</w:t>
+            </w:r>
+          </w:p>
+        </w:tc>
+        <w:tc>
+          <w:tcPr>
+            <w:tcW w:w="0" w:type="auto"/>
+          </w:tcPr>
+          <w:p>
+            <w:pPr>
+              <w:spacing w:after="0"/>
+              <w:rPr>
+                <w:rFonts w:ascii="Times New Roman" w:hAnsi="Times New Roman" w:cs="Times New Roman"/>
+                <w:sz w:val="24"/>
+                <w:szCs w:val="28"/>
+              </w:rPr>
+            </w:pPr>
+            <w:r>
+              <w:rPr>
+                <w:rFonts w:ascii="Times New Roman" w:hAnsi="Times New Roman" w:cs="Times New Roman"/>
+                <w:sz w:val="24"/>
+                <w:szCs w:val="28"/>
+              </w:rPr>
+              <w:t>Write a java program To run Three Threads by implementing the Runnable Interface.</w:t>
+            </w:r>
+          </w:p>
+        </w:tc>
+        <w:tc>
+          <w:tcPr>
+            <w:tcW w:w="0" w:type="auto"/>
+          </w:tcPr>
+          <w:p>
+            <w:pPr>
+              <w:spacing w:after="0"/>
+              <w:jc w:val="center"/>
+              <w:rPr>
+                <w:rFonts w:ascii="Times New Roman" w:hAnsi="Times New Roman" w:cs="Times New Roman"/>
+                <w:sz w:val="24"/>
+                <w:szCs w:val="28"/>
+              </w:rPr>
+            </w:pPr>
+            <w:r>
+              <w:rPr>
+                <w:rFonts w:ascii="Times New Roman" w:hAnsi="Times New Roman" w:cs="Times New Roman"/>
+                <w:sz w:val="24"/>
+                <w:szCs w:val="28"/>
+              </w:rPr>
+              <w:t>3</w:t>
+            </w:r>
+            <w:r>
+              <w:rPr>
+                <w:rFonts w:ascii="Times New Roman" w:hAnsi="Times New Roman" w:cs="Times New Roman"/>
+                <w:sz w:val="24"/>
+                <w:szCs w:val="28"/>
+              </w:rPr>
+              <w:t>6</w:t>
             </w:r>
           </w:p>
         </w:tc>
@@ -5692,54 +5808,62 @@
                 <w:sz w:val="24"/>
                 <w:szCs w:val="28"/>
               </w:rPr>
-              <w:t>31</w:t>
-            </w:r>
-          </w:p>
-        </w:tc>
-        <w:tc>
-          <w:tcPr>
-            <w:tcW w:w="0" w:type="auto"/>
-          </w:tcPr>
-          <w:p>
-            <w:pPr>
-              <w:spacing w:after="0"/>
-              <w:rPr>
-                <w:rFonts w:ascii="Times New Roman" w:hAnsi="Times New Roman" w:cs="Times New Roman"/>
-                <w:sz w:val="24"/>
-                <w:szCs w:val="28"/>
-              </w:rPr>
-            </w:pPr>
-            <w:r>
-              <w:rPr>
-                <w:rFonts w:ascii="Times New Roman" w:hAnsi="Times New Roman" w:cs="Times New Roman"/>
-                <w:sz w:val="24"/>
-                <w:szCs w:val="28"/>
-              </w:rPr>
-              <w:t>Write a java program to demonstrate Multithreading using wait () &amp; notify().</w:t>
-            </w:r>
-          </w:p>
-        </w:tc>
-        <w:tc>
-          <w:tcPr>
-            <w:tcW w:w="0" w:type="auto"/>
-          </w:tcPr>
-          <w:p>
-            <w:pPr>
-              <w:spacing w:after="0"/>
-              <w:jc w:val="center"/>
-              <w:rPr>
-                <w:rFonts w:ascii="Times New Roman" w:hAnsi="Times New Roman" w:cs="Times New Roman"/>
-                <w:sz w:val="24"/>
-                <w:szCs w:val="28"/>
-              </w:rPr>
-            </w:pPr>
-            <w:r>
-              <w:rPr>
-                <w:rFonts w:ascii="Times New Roman" w:hAnsi="Times New Roman" w:cs="Times New Roman"/>
-                <w:sz w:val="24"/>
-                <w:szCs w:val="28"/>
-              </w:rPr>
-              <w:t>41</w:t>
+              <w:t>30</w:t>
+            </w:r>
+          </w:p>
+        </w:tc>
+        <w:tc>
+          <w:tcPr>
+            <w:tcW w:w="0" w:type="auto"/>
+          </w:tcPr>
+          <w:p>
+            <w:pPr>
+              <w:spacing w:after="0"/>
+              <w:rPr>
+                <w:rFonts w:ascii="Times New Roman" w:hAnsi="Times New Roman" w:cs="Times New Roman"/>
+                <w:sz w:val="24"/>
+                <w:szCs w:val="28"/>
+              </w:rPr>
+            </w:pPr>
+            <w:r>
+              <w:rPr>
+                <w:rFonts w:ascii="Times New Roman" w:hAnsi="Times New Roman" w:cs="Times New Roman"/>
+                <w:sz w:val="24"/>
+                <w:szCs w:val="28"/>
+              </w:rPr>
+              <w:t>Write a java program to demonstrate the use of join() method.</w:t>
+            </w:r>
+          </w:p>
+        </w:tc>
+        <w:tc>
+          <w:tcPr>
+            <w:tcW w:w="0" w:type="auto"/>
+          </w:tcPr>
+          <w:p>
+            <w:pPr>
+              <w:spacing w:after="0"/>
+              <w:jc w:val="center"/>
+              <w:rPr>
+                <w:rFonts w:ascii="Times New Roman" w:hAnsi="Times New Roman" w:cs="Times New Roman"/>
+                <w:sz w:val="24"/>
+                <w:szCs w:val="28"/>
+              </w:rPr>
+            </w:pPr>
+            <w:r>
+              <w:rPr>
+                <w:rFonts w:ascii="Times New Roman" w:hAnsi="Times New Roman" w:cs="Times New Roman"/>
+                <w:sz w:val="24"/>
+                <w:szCs w:val="28"/>
+              </w:rPr>
+              <w:t>3</w:t>
+            </w:r>
+            <w:r>
+              <w:rPr>
+                <w:rFonts w:ascii="Times New Roman" w:hAnsi="Times New Roman" w:cs="Times New Roman"/>
+                <w:sz w:val="24"/>
+                <w:szCs w:val="28"/>
+              </w:rPr>
+              <w:t>8</w:t>
             </w:r>
           </w:p>
         </w:tc>
@@ -5784,54 +5908,62 @@
                 <w:sz w:val="24"/>
                 <w:szCs w:val="28"/>
               </w:rPr>
-              <w:t>32</w:t>
-            </w:r>
-          </w:p>
-        </w:tc>
-        <w:tc>
-          <w:tcPr>
-            <w:tcW w:w="0" w:type="auto"/>
-          </w:tcPr>
-          <w:p>
-            <w:pPr>
-              <w:spacing w:after="0"/>
-              <w:rPr>
-                <w:rFonts w:ascii="Times New Roman" w:hAnsi="Times New Roman" w:cs="Times New Roman"/>
-                <w:sz w:val="24"/>
-                <w:szCs w:val="28"/>
-              </w:rPr>
-            </w:pPr>
-            <w:r>
-              <w:rPr>
-                <w:rFonts w:ascii="Times New Roman" w:hAnsi="Times New Roman" w:cs="Times New Roman"/>
-                <w:sz w:val="24"/>
-                <w:szCs w:val="28"/>
-              </w:rPr>
-              <w:t>Write a java program to demonstrate The String Class &amp; its methods.</w:t>
-            </w:r>
-          </w:p>
-        </w:tc>
-        <w:tc>
-          <w:tcPr>
-            <w:tcW w:w="0" w:type="auto"/>
-          </w:tcPr>
-          <w:p>
-            <w:pPr>
-              <w:spacing w:after="0"/>
-              <w:jc w:val="center"/>
-              <w:rPr>
-                <w:rFonts w:ascii="Times New Roman" w:hAnsi="Times New Roman" w:cs="Times New Roman"/>
-                <w:sz w:val="24"/>
-                <w:szCs w:val="28"/>
-              </w:rPr>
-            </w:pPr>
-            <w:r>
-              <w:rPr>
-                <w:rFonts w:ascii="Times New Roman" w:hAnsi="Times New Roman" w:cs="Times New Roman"/>
-                <w:sz w:val="24"/>
-                <w:szCs w:val="28"/>
-              </w:rPr>
-              <w:t>43</w:t>
+              <w:t>31</w:t>
+            </w:r>
+          </w:p>
+        </w:tc>
+        <w:tc>
+          <w:tcPr>
+            <w:tcW w:w="0" w:type="auto"/>
+          </w:tcPr>
+          <w:p>
+            <w:pPr>
+              <w:spacing w:after="0"/>
+              <w:rPr>
+                <w:rFonts w:ascii="Times New Roman" w:hAnsi="Times New Roman" w:cs="Times New Roman"/>
+                <w:sz w:val="24"/>
+                <w:szCs w:val="28"/>
+              </w:rPr>
+            </w:pPr>
+            <w:r>
+              <w:rPr>
+                <w:rFonts w:ascii="Times New Roman" w:hAnsi="Times New Roman" w:cs="Times New Roman"/>
+                <w:sz w:val="24"/>
+                <w:szCs w:val="28"/>
+              </w:rPr>
+              <w:t>Write a java program to demonstrate Multithreading using wait () &amp; notify().</w:t>
+            </w:r>
+          </w:p>
+        </w:tc>
+        <w:tc>
+          <w:tcPr>
+            <w:tcW w:w="0" w:type="auto"/>
+          </w:tcPr>
+          <w:p>
+            <w:pPr>
+              <w:spacing w:after="0"/>
+              <w:jc w:val="center"/>
+              <w:rPr>
+                <w:rFonts w:ascii="Times New Roman" w:hAnsi="Times New Roman" w:cs="Times New Roman"/>
+                <w:sz w:val="24"/>
+                <w:szCs w:val="28"/>
+              </w:rPr>
+            </w:pPr>
+            <w:r>
+              <w:rPr>
+                <w:rFonts w:ascii="Times New Roman" w:hAnsi="Times New Roman" w:cs="Times New Roman"/>
+                <w:sz w:val="24"/>
+                <w:szCs w:val="28"/>
+              </w:rPr>
+              <w:t>4</w:t>
+            </w:r>
+            <w:r>
+              <w:rPr>
+                <w:rFonts w:ascii="Times New Roman" w:hAnsi="Times New Roman" w:cs="Times New Roman"/>
+                <w:sz w:val="24"/>
+                <w:szCs w:val="28"/>
+              </w:rPr>
+              <w:t>0</w:t>
             </w:r>
           </w:p>
         </w:tc>
@@ -5876,54 +6008,62 @@
                 <w:sz w:val="24"/>
                 <w:szCs w:val="28"/>
               </w:rPr>
-              <w:t>33</w:t>
-            </w:r>
-          </w:p>
-        </w:tc>
-        <w:tc>
-          <w:tcPr>
-            <w:tcW w:w="0" w:type="auto"/>
-          </w:tcPr>
-          <w:p>
-            <w:pPr>
-              <w:spacing w:after="0"/>
-              <w:rPr>
-                <w:rFonts w:ascii="Times New Roman" w:hAnsi="Times New Roman" w:cs="Times New Roman"/>
-                <w:sz w:val="24"/>
-                <w:szCs w:val="28"/>
-              </w:rPr>
-            </w:pPr>
-            <w:r>
-              <w:rPr>
-                <w:rFonts w:ascii="Times New Roman" w:hAnsi="Times New Roman" w:cs="Times New Roman"/>
-                <w:sz w:val="24"/>
-                <w:szCs w:val="28"/>
-              </w:rPr>
-              <w:t>Write a java program to demonstrate StringBuffer Class &amp; its methods.</w:t>
-            </w:r>
-          </w:p>
-        </w:tc>
-        <w:tc>
-          <w:tcPr>
-            <w:tcW w:w="0" w:type="auto"/>
-          </w:tcPr>
-          <w:p>
-            <w:pPr>
-              <w:spacing w:after="0"/>
-              <w:jc w:val="center"/>
-              <w:rPr>
-                <w:rFonts w:ascii="Times New Roman" w:hAnsi="Times New Roman" w:cs="Times New Roman"/>
-                <w:sz w:val="24"/>
-                <w:szCs w:val="28"/>
-              </w:rPr>
-            </w:pPr>
-            <w:r>
-              <w:rPr>
-                <w:rFonts w:ascii="Times New Roman" w:hAnsi="Times New Roman" w:cs="Times New Roman"/>
-                <w:sz w:val="24"/>
-                <w:szCs w:val="28"/>
-              </w:rPr>
-              <w:t>44</w:t>
+              <w:t>32</w:t>
+            </w:r>
+          </w:p>
+        </w:tc>
+        <w:tc>
+          <w:tcPr>
+            <w:tcW w:w="0" w:type="auto"/>
+          </w:tcPr>
+          <w:p>
+            <w:pPr>
+              <w:spacing w:after="0"/>
+              <w:rPr>
+                <w:rFonts w:ascii="Times New Roman" w:hAnsi="Times New Roman" w:cs="Times New Roman"/>
+                <w:sz w:val="24"/>
+                <w:szCs w:val="28"/>
+              </w:rPr>
+            </w:pPr>
+            <w:r>
+              <w:rPr>
+                <w:rFonts w:ascii="Times New Roman" w:hAnsi="Times New Roman" w:cs="Times New Roman"/>
+                <w:sz w:val="24"/>
+                <w:szCs w:val="28"/>
+              </w:rPr>
+              <w:t>Write a java program to demonstrate The String Class &amp; its methods.</w:t>
+            </w:r>
+          </w:p>
+        </w:tc>
+        <w:tc>
+          <w:tcPr>
+            <w:tcW w:w="0" w:type="auto"/>
+          </w:tcPr>
+          <w:p>
+            <w:pPr>
+              <w:spacing w:after="0"/>
+              <w:jc w:val="center"/>
+              <w:rPr>
+                <w:rFonts w:ascii="Times New Roman" w:hAnsi="Times New Roman" w:cs="Times New Roman"/>
+                <w:sz w:val="24"/>
+                <w:szCs w:val="28"/>
+              </w:rPr>
+            </w:pPr>
+            <w:r>
+              <w:rPr>
+                <w:rFonts w:ascii="Times New Roman" w:hAnsi="Times New Roman" w:cs="Times New Roman"/>
+                <w:sz w:val="24"/>
+                <w:szCs w:val="28"/>
+              </w:rPr>
+              <w:t>4</w:t>
+            </w:r>
+            <w:r>
+              <w:rPr>
+                <w:rFonts w:ascii="Times New Roman" w:hAnsi="Times New Roman" w:cs="Times New Roman"/>
+                <w:sz w:val="24"/>
+                <w:szCs w:val="28"/>
+              </w:rPr>
+              <w:t>2</w:t>
             </w:r>
           </w:p>
         </w:tc>
@@ -5968,54 +6108,62 @@
                 <w:sz w:val="24"/>
                 <w:szCs w:val="28"/>
               </w:rPr>
-              <w:t>34</w:t>
-            </w:r>
-          </w:p>
-        </w:tc>
-        <w:tc>
-          <w:tcPr>
-            <w:tcW w:w="0" w:type="auto"/>
-          </w:tcPr>
-          <w:p>
-            <w:pPr>
-              <w:spacing w:after="0"/>
-              <w:rPr>
-                <w:rFonts w:ascii="Times New Roman" w:hAnsi="Times New Roman" w:cs="Times New Roman"/>
-                <w:sz w:val="24"/>
-                <w:szCs w:val="28"/>
-              </w:rPr>
-            </w:pPr>
-            <w:r>
-              <w:rPr>
-                <w:rFonts w:ascii="Times New Roman" w:hAnsi="Times New Roman" w:cs="Times New Roman"/>
-                <w:sz w:val="24"/>
-                <w:szCs w:val="28"/>
-              </w:rPr>
-              <w:t>Write a java program to demonstrate various Wrapper Classes.</w:t>
-            </w:r>
-          </w:p>
-        </w:tc>
-        <w:tc>
-          <w:tcPr>
-            <w:tcW w:w="0" w:type="auto"/>
-          </w:tcPr>
-          <w:p>
-            <w:pPr>
-              <w:spacing w:after="0"/>
-              <w:jc w:val="center"/>
-              <w:rPr>
-                <w:rFonts w:ascii="Times New Roman" w:hAnsi="Times New Roman" w:cs="Times New Roman"/>
-                <w:sz w:val="24"/>
-                <w:szCs w:val="28"/>
-              </w:rPr>
-            </w:pPr>
-            <w:r>
-              <w:rPr>
-                <w:rFonts w:ascii="Times New Roman" w:hAnsi="Times New Roman" w:cs="Times New Roman"/>
-                <w:sz w:val="24"/>
-                <w:szCs w:val="28"/>
-              </w:rPr>
-              <w:t>47</w:t>
+              <w:t>33</w:t>
+            </w:r>
+          </w:p>
+        </w:tc>
+        <w:tc>
+          <w:tcPr>
+            <w:tcW w:w="0" w:type="auto"/>
+          </w:tcPr>
+          <w:p>
+            <w:pPr>
+              <w:spacing w:after="0"/>
+              <w:rPr>
+                <w:rFonts w:ascii="Times New Roman" w:hAnsi="Times New Roman" w:cs="Times New Roman"/>
+                <w:sz w:val="24"/>
+                <w:szCs w:val="28"/>
+              </w:rPr>
+            </w:pPr>
+            <w:r>
+              <w:rPr>
+                <w:rFonts w:ascii="Times New Roman" w:hAnsi="Times New Roman" w:cs="Times New Roman"/>
+                <w:sz w:val="24"/>
+                <w:szCs w:val="28"/>
+              </w:rPr>
+              <w:t>Write a java program to demonstrate StringBuffer Class &amp; its methods.</w:t>
+            </w:r>
+          </w:p>
+        </w:tc>
+        <w:tc>
+          <w:tcPr>
+            <w:tcW w:w="0" w:type="auto"/>
+          </w:tcPr>
+          <w:p>
+            <w:pPr>
+              <w:spacing w:after="0"/>
+              <w:jc w:val="center"/>
+              <w:rPr>
+                <w:rFonts w:ascii="Times New Roman" w:hAnsi="Times New Roman" w:cs="Times New Roman"/>
+                <w:sz w:val="24"/>
+                <w:szCs w:val="28"/>
+              </w:rPr>
+            </w:pPr>
+            <w:r>
+              <w:rPr>
+                <w:rFonts w:ascii="Times New Roman" w:hAnsi="Times New Roman" w:cs="Times New Roman"/>
+                <w:sz w:val="24"/>
+                <w:szCs w:val="28"/>
+              </w:rPr>
+              <w:t>4</w:t>
+            </w:r>
+            <w:r>
+              <w:rPr>
+                <w:rFonts w:ascii="Times New Roman" w:hAnsi="Times New Roman" w:cs="Times New Roman"/>
+                <w:sz w:val="24"/>
+                <w:szCs w:val="28"/>
+              </w:rPr>
+              <w:t>3</w:t>
             </w:r>
           </w:p>
         </w:tc>
@@ -6060,54 +6208,62 @@
                 <w:sz w:val="24"/>
                 <w:szCs w:val="28"/>
               </w:rPr>
-              <w:t>35</w:t>
-            </w:r>
-          </w:p>
-        </w:tc>
-        <w:tc>
-          <w:tcPr>
-            <w:tcW w:w="0" w:type="auto"/>
-          </w:tcPr>
-          <w:p>
-            <w:pPr>
-              <w:spacing w:after="0"/>
-              <w:rPr>
-                <w:rFonts w:ascii="Times New Roman" w:hAnsi="Times New Roman" w:cs="Times New Roman"/>
-                <w:sz w:val="24"/>
-                <w:szCs w:val="28"/>
-              </w:rPr>
-            </w:pPr>
-            <w:r>
-              <w:rPr>
-                <w:rFonts w:ascii="Times New Roman" w:hAnsi="Times New Roman" w:cs="Times New Roman"/>
-                <w:sz w:val="24"/>
-                <w:szCs w:val="28"/>
-              </w:rPr>
-              <w:t>Write a java program to demonstrate HashSet Class &amp; its methods.</w:t>
-            </w:r>
-          </w:p>
-        </w:tc>
-        <w:tc>
-          <w:tcPr>
-            <w:tcW w:w="0" w:type="auto"/>
-          </w:tcPr>
-          <w:p>
-            <w:pPr>
-              <w:spacing w:after="0"/>
-              <w:jc w:val="center"/>
-              <w:rPr>
-                <w:rFonts w:ascii="Times New Roman" w:hAnsi="Times New Roman" w:cs="Times New Roman"/>
-                <w:sz w:val="24"/>
-                <w:szCs w:val="28"/>
-              </w:rPr>
-            </w:pPr>
-            <w:r>
-              <w:rPr>
-                <w:rFonts w:ascii="Times New Roman" w:hAnsi="Times New Roman" w:cs="Times New Roman"/>
-                <w:sz w:val="24"/>
-                <w:szCs w:val="28"/>
-              </w:rPr>
-              <w:t>49</w:t>
+              <w:t>34</w:t>
+            </w:r>
+          </w:p>
+        </w:tc>
+        <w:tc>
+          <w:tcPr>
+            <w:tcW w:w="0" w:type="auto"/>
+          </w:tcPr>
+          <w:p>
+            <w:pPr>
+              <w:spacing w:after="0"/>
+              <w:rPr>
+                <w:rFonts w:ascii="Times New Roman" w:hAnsi="Times New Roman" w:cs="Times New Roman"/>
+                <w:sz w:val="24"/>
+                <w:szCs w:val="28"/>
+              </w:rPr>
+            </w:pPr>
+            <w:r>
+              <w:rPr>
+                <w:rFonts w:ascii="Times New Roman" w:hAnsi="Times New Roman" w:cs="Times New Roman"/>
+                <w:sz w:val="24"/>
+                <w:szCs w:val="28"/>
+              </w:rPr>
+              <w:t>Write a java program to demonstrate various Wrapper Classes.</w:t>
+            </w:r>
+          </w:p>
+        </w:tc>
+        <w:tc>
+          <w:tcPr>
+            <w:tcW w:w="0" w:type="auto"/>
+          </w:tcPr>
+          <w:p>
+            <w:pPr>
+              <w:spacing w:after="0"/>
+              <w:jc w:val="center"/>
+              <w:rPr>
+                <w:rFonts w:ascii="Times New Roman" w:hAnsi="Times New Roman" w:cs="Times New Roman"/>
+                <w:sz w:val="24"/>
+                <w:szCs w:val="28"/>
+              </w:rPr>
+            </w:pPr>
+            <w:r>
+              <w:rPr>
+                <w:rFonts w:ascii="Times New Roman" w:hAnsi="Times New Roman" w:cs="Times New Roman"/>
+                <w:sz w:val="24"/>
+                <w:szCs w:val="28"/>
+              </w:rPr>
+              <w:t>4</w:t>
+            </w:r>
+            <w:r>
+              <w:rPr>
+                <w:rFonts w:ascii="Times New Roman" w:hAnsi="Times New Roman" w:cs="Times New Roman"/>
+                <w:sz w:val="24"/>
+                <w:szCs w:val="28"/>
+              </w:rPr>
+              <w:t>6</w:t>
             </w:r>
           </w:p>
         </w:tc>
@@ -6152,54 +6308,62 @@
                 <w:sz w:val="24"/>
                 <w:szCs w:val="28"/>
               </w:rPr>
-              <w:t>36</w:t>
-            </w:r>
-          </w:p>
-        </w:tc>
-        <w:tc>
-          <w:tcPr>
-            <w:tcW w:w="0" w:type="auto"/>
-          </w:tcPr>
-          <w:p>
-            <w:pPr>
-              <w:spacing w:after="0"/>
-              <w:rPr>
-                <w:rFonts w:ascii="Times New Roman" w:hAnsi="Times New Roman" w:cs="Times New Roman"/>
-                <w:sz w:val="24"/>
-                <w:szCs w:val="28"/>
-              </w:rPr>
-            </w:pPr>
-            <w:r>
-              <w:rPr>
-                <w:rFonts w:ascii="Times New Roman" w:hAnsi="Times New Roman" w:cs="Times New Roman"/>
-                <w:sz w:val="24"/>
-                <w:szCs w:val="28"/>
-              </w:rPr>
-              <w:t>Write a java program to demonstrate ArrayList Class &amp; its methods.</w:t>
-            </w:r>
-          </w:p>
-        </w:tc>
-        <w:tc>
-          <w:tcPr>
-            <w:tcW w:w="0" w:type="auto"/>
-          </w:tcPr>
-          <w:p>
-            <w:pPr>
-              <w:spacing w:after="0"/>
-              <w:jc w:val="center"/>
-              <w:rPr>
-                <w:rFonts w:ascii="Times New Roman" w:hAnsi="Times New Roman" w:cs="Times New Roman"/>
-                <w:sz w:val="24"/>
-                <w:szCs w:val="28"/>
-              </w:rPr>
-            </w:pPr>
-            <w:r>
-              <w:rPr>
-                <w:rFonts w:ascii="Times New Roman" w:hAnsi="Times New Roman" w:cs="Times New Roman"/>
-                <w:sz w:val="24"/>
-                <w:szCs w:val="28"/>
-              </w:rPr>
-              <w:t>51</w:t>
+              <w:t>35</w:t>
+            </w:r>
+          </w:p>
+        </w:tc>
+        <w:tc>
+          <w:tcPr>
+            <w:tcW w:w="0" w:type="auto"/>
+          </w:tcPr>
+          <w:p>
+            <w:pPr>
+              <w:spacing w:after="0"/>
+              <w:rPr>
+                <w:rFonts w:ascii="Times New Roman" w:hAnsi="Times New Roman" w:cs="Times New Roman"/>
+                <w:sz w:val="24"/>
+                <w:szCs w:val="28"/>
+              </w:rPr>
+            </w:pPr>
+            <w:r>
+              <w:rPr>
+                <w:rFonts w:ascii="Times New Roman" w:hAnsi="Times New Roman" w:cs="Times New Roman"/>
+                <w:sz w:val="24"/>
+                <w:szCs w:val="28"/>
+              </w:rPr>
+              <w:t>Write a java program to demonstrate HashSet Class &amp; its methods.</w:t>
+            </w:r>
+          </w:p>
+        </w:tc>
+        <w:tc>
+          <w:tcPr>
+            <w:tcW w:w="0" w:type="auto"/>
+          </w:tcPr>
+          <w:p>
+            <w:pPr>
+              <w:spacing w:after="0"/>
+              <w:jc w:val="center"/>
+              <w:rPr>
+                <w:rFonts w:ascii="Times New Roman" w:hAnsi="Times New Roman" w:cs="Times New Roman"/>
+                <w:sz w:val="24"/>
+                <w:szCs w:val="28"/>
+              </w:rPr>
+            </w:pPr>
+            <w:r>
+              <w:rPr>
+                <w:rFonts w:ascii="Times New Roman" w:hAnsi="Times New Roman" w:cs="Times New Roman"/>
+                <w:sz w:val="24"/>
+                <w:szCs w:val="28"/>
+              </w:rPr>
+              <w:t>4</w:t>
+            </w:r>
+            <w:r>
+              <w:rPr>
+                <w:rFonts w:ascii="Times New Roman" w:hAnsi="Times New Roman" w:cs="Times New Roman"/>
+                <w:sz w:val="24"/>
+                <w:szCs w:val="28"/>
+              </w:rPr>
+              <w:t>8</w:t>
             </w:r>
           </w:p>
         </w:tc>
@@ -6245,54 +6409,62 @@
                 <w:szCs w:val="28"/>
               </w:rPr>
               <w:lastRenderedPageBreak/>
-              <w:t>37</w:t>
-            </w:r>
-          </w:p>
-        </w:tc>
-        <w:tc>
-          <w:tcPr>
-            <w:tcW w:w="0" w:type="auto"/>
-          </w:tcPr>
-          <w:p>
-            <w:pPr>
-              <w:spacing w:after="0"/>
-              <w:rPr>
-                <w:rFonts w:ascii="Times New Roman" w:hAnsi="Times New Roman" w:cs="Times New Roman"/>
-                <w:sz w:val="24"/>
-                <w:szCs w:val="28"/>
-              </w:rPr>
-            </w:pPr>
-            <w:r>
-              <w:rPr>
-                <w:rFonts w:ascii="Times New Roman" w:hAnsi="Times New Roman" w:cs="Times New Roman"/>
-                <w:sz w:val="24"/>
-                <w:szCs w:val="28"/>
-              </w:rPr>
-              <w:t>Write a java program to copy a File.</w:t>
-            </w:r>
-          </w:p>
-        </w:tc>
-        <w:tc>
-          <w:tcPr>
-            <w:tcW w:w="0" w:type="auto"/>
-          </w:tcPr>
-          <w:p>
-            <w:pPr>
-              <w:spacing w:after="0"/>
-              <w:jc w:val="center"/>
-              <w:rPr>
-                <w:rFonts w:ascii="Times New Roman" w:hAnsi="Times New Roman" w:cs="Times New Roman"/>
-                <w:sz w:val="24"/>
-                <w:szCs w:val="28"/>
-              </w:rPr>
-            </w:pPr>
-            <w:r>
-              <w:rPr>
-                <w:rFonts w:ascii="Times New Roman" w:hAnsi="Times New Roman" w:cs="Times New Roman"/>
-                <w:sz w:val="24"/>
-                <w:szCs w:val="28"/>
-              </w:rPr>
-              <w:t>53</w:t>
+              <w:t>36</w:t>
+            </w:r>
+          </w:p>
+        </w:tc>
+        <w:tc>
+          <w:tcPr>
+            <w:tcW w:w="0" w:type="auto"/>
+          </w:tcPr>
+          <w:p>
+            <w:pPr>
+              <w:spacing w:after="0"/>
+              <w:rPr>
+                <w:rFonts w:ascii="Times New Roman" w:hAnsi="Times New Roman" w:cs="Times New Roman"/>
+                <w:sz w:val="24"/>
+                <w:szCs w:val="28"/>
+              </w:rPr>
+            </w:pPr>
+            <w:r>
+              <w:rPr>
+                <w:rFonts w:ascii="Times New Roman" w:hAnsi="Times New Roman" w:cs="Times New Roman"/>
+                <w:sz w:val="24"/>
+                <w:szCs w:val="28"/>
+              </w:rPr>
+              <w:t>Write a java program to demonstrate ArrayList Class &amp; its methods.</w:t>
+            </w:r>
+          </w:p>
+        </w:tc>
+        <w:tc>
+          <w:tcPr>
+            <w:tcW w:w="0" w:type="auto"/>
+          </w:tcPr>
+          <w:p>
+            <w:pPr>
+              <w:spacing w:after="0"/>
+              <w:jc w:val="center"/>
+              <w:rPr>
+                <w:rFonts w:ascii="Times New Roman" w:hAnsi="Times New Roman" w:cs="Times New Roman"/>
+                <w:sz w:val="24"/>
+                <w:szCs w:val="28"/>
+              </w:rPr>
+            </w:pPr>
+            <w:r>
+              <w:rPr>
+                <w:rFonts w:ascii="Times New Roman" w:hAnsi="Times New Roman" w:cs="Times New Roman"/>
+                <w:sz w:val="24"/>
+                <w:szCs w:val="28"/>
+              </w:rPr>
+              <w:t>5</w:t>
+            </w:r>
+            <w:r>
+              <w:rPr>
+                <w:rFonts w:ascii="Times New Roman" w:hAnsi="Times New Roman" w:cs="Times New Roman"/>
+                <w:sz w:val="24"/>
+                <w:szCs w:val="28"/>
+              </w:rPr>
+              <w:t>0</w:t>
             </w:r>
           </w:p>
         </w:tc>
@@ -6337,54 +6509,62 @@
                 <w:sz w:val="24"/>
                 <w:szCs w:val="28"/>
               </w:rPr>
-              <w:t>38</w:t>
-            </w:r>
-          </w:p>
-        </w:tc>
-        <w:tc>
-          <w:tcPr>
-            <w:tcW w:w="0" w:type="auto"/>
-          </w:tcPr>
-          <w:p>
-            <w:pPr>
-              <w:spacing w:after="0"/>
-              <w:rPr>
-                <w:rFonts w:ascii="Times New Roman" w:hAnsi="Times New Roman" w:cs="Times New Roman"/>
-                <w:sz w:val="24"/>
-                <w:szCs w:val="28"/>
-              </w:rPr>
-            </w:pPr>
-            <w:r>
-              <w:rPr>
-                <w:rFonts w:ascii="Times New Roman" w:hAnsi="Times New Roman" w:cs="Times New Roman"/>
-                <w:sz w:val="24"/>
-                <w:szCs w:val="28"/>
-              </w:rPr>
-              <w:t>Write a java program to Count the numbers of Characters in a File.</w:t>
-            </w:r>
-          </w:p>
-        </w:tc>
-        <w:tc>
-          <w:tcPr>
-            <w:tcW w:w="0" w:type="auto"/>
-          </w:tcPr>
-          <w:p>
-            <w:pPr>
-              <w:spacing w:after="0"/>
-              <w:jc w:val="center"/>
-              <w:rPr>
-                <w:rFonts w:ascii="Times New Roman" w:hAnsi="Times New Roman" w:cs="Times New Roman"/>
-                <w:sz w:val="24"/>
-                <w:szCs w:val="28"/>
-              </w:rPr>
-            </w:pPr>
-            <w:r>
-              <w:rPr>
-                <w:rFonts w:ascii="Times New Roman" w:hAnsi="Times New Roman" w:cs="Times New Roman"/>
-                <w:sz w:val="24"/>
-                <w:szCs w:val="28"/>
-              </w:rPr>
-              <w:t>55</w:t>
+              <w:t>37</w:t>
+            </w:r>
+          </w:p>
+        </w:tc>
+        <w:tc>
+          <w:tcPr>
+            <w:tcW w:w="0" w:type="auto"/>
+          </w:tcPr>
+          <w:p>
+            <w:pPr>
+              <w:spacing w:after="0"/>
+              <w:rPr>
+                <w:rFonts w:ascii="Times New Roman" w:hAnsi="Times New Roman" w:cs="Times New Roman"/>
+                <w:sz w:val="24"/>
+                <w:szCs w:val="28"/>
+              </w:rPr>
+            </w:pPr>
+            <w:r>
+              <w:rPr>
+                <w:rFonts w:ascii="Times New Roman" w:hAnsi="Times New Roman" w:cs="Times New Roman"/>
+                <w:sz w:val="24"/>
+                <w:szCs w:val="28"/>
+              </w:rPr>
+              <w:t>Write a java program to copy a File.</w:t>
+            </w:r>
+          </w:p>
+        </w:tc>
+        <w:tc>
+          <w:tcPr>
+            <w:tcW w:w="0" w:type="auto"/>
+          </w:tcPr>
+          <w:p>
+            <w:pPr>
+              <w:spacing w:after="0"/>
+              <w:jc w:val="center"/>
+              <w:rPr>
+                <w:rFonts w:ascii="Times New Roman" w:hAnsi="Times New Roman" w:cs="Times New Roman"/>
+                <w:sz w:val="24"/>
+                <w:szCs w:val="28"/>
+              </w:rPr>
+            </w:pPr>
+            <w:r>
+              <w:rPr>
+                <w:rFonts w:ascii="Times New Roman" w:hAnsi="Times New Roman" w:cs="Times New Roman"/>
+                <w:sz w:val="24"/>
+                <w:szCs w:val="28"/>
+              </w:rPr>
+              <w:t>5</w:t>
+            </w:r>
+            <w:r>
+              <w:rPr>
+                <w:rFonts w:ascii="Times New Roman" w:hAnsi="Times New Roman" w:cs="Times New Roman"/>
+                <w:sz w:val="24"/>
+                <w:szCs w:val="28"/>
+              </w:rPr>
+              <w:t>2</w:t>
             </w:r>
           </w:p>
         </w:tc>
@@ -6429,54 +6609,62 @@
                 <w:sz w:val="24"/>
                 <w:szCs w:val="28"/>
               </w:rPr>
-              <w:t>39</w:t>
-            </w:r>
-          </w:p>
-        </w:tc>
-        <w:tc>
-          <w:tcPr>
-            <w:tcW w:w="0" w:type="auto"/>
-          </w:tcPr>
-          <w:p>
-            <w:pPr>
-              <w:spacing w:after="0"/>
-              <w:rPr>
-                <w:rFonts w:ascii="Times New Roman" w:hAnsi="Times New Roman" w:cs="Times New Roman"/>
-                <w:sz w:val="24"/>
-                <w:szCs w:val="28"/>
-              </w:rPr>
-            </w:pPr>
-            <w:r>
-              <w:rPr>
-                <w:rFonts w:ascii="Times New Roman" w:hAnsi="Times New Roman" w:cs="Times New Roman"/>
-                <w:sz w:val="24"/>
-                <w:szCs w:val="28"/>
-              </w:rPr>
-              <w:t>Write a java program to demonstrate Object Serialization.</w:t>
-            </w:r>
-          </w:p>
-        </w:tc>
-        <w:tc>
-          <w:tcPr>
-            <w:tcW w:w="0" w:type="auto"/>
-          </w:tcPr>
-          <w:p>
-            <w:pPr>
-              <w:spacing w:after="0"/>
-              <w:jc w:val="center"/>
-              <w:rPr>
-                <w:rFonts w:ascii="Times New Roman" w:hAnsi="Times New Roman" w:cs="Times New Roman"/>
-                <w:sz w:val="24"/>
-                <w:szCs w:val="28"/>
-              </w:rPr>
-            </w:pPr>
-            <w:r>
-              <w:rPr>
-                <w:rFonts w:ascii="Times New Roman" w:hAnsi="Times New Roman" w:cs="Times New Roman"/>
-                <w:sz w:val="24"/>
-                <w:szCs w:val="28"/>
-              </w:rPr>
-              <w:t>56</w:t>
+              <w:t>38</w:t>
+            </w:r>
+          </w:p>
+        </w:tc>
+        <w:tc>
+          <w:tcPr>
+            <w:tcW w:w="0" w:type="auto"/>
+          </w:tcPr>
+          <w:p>
+            <w:pPr>
+              <w:spacing w:after="0"/>
+              <w:rPr>
+                <w:rFonts w:ascii="Times New Roman" w:hAnsi="Times New Roman" w:cs="Times New Roman"/>
+                <w:sz w:val="24"/>
+                <w:szCs w:val="28"/>
+              </w:rPr>
+            </w:pPr>
+            <w:r>
+              <w:rPr>
+                <w:rFonts w:ascii="Times New Roman" w:hAnsi="Times New Roman" w:cs="Times New Roman"/>
+                <w:sz w:val="24"/>
+                <w:szCs w:val="28"/>
+              </w:rPr>
+              <w:t>Write a java program to Count the numbers of Characters in a File.</w:t>
+            </w:r>
+          </w:p>
+        </w:tc>
+        <w:tc>
+          <w:tcPr>
+            <w:tcW w:w="0" w:type="auto"/>
+          </w:tcPr>
+          <w:p>
+            <w:pPr>
+              <w:spacing w:after="0"/>
+              <w:jc w:val="center"/>
+              <w:rPr>
+                <w:rFonts w:ascii="Times New Roman" w:hAnsi="Times New Roman" w:cs="Times New Roman"/>
+                <w:sz w:val="24"/>
+                <w:szCs w:val="28"/>
+              </w:rPr>
+            </w:pPr>
+            <w:r>
+              <w:rPr>
+                <w:rFonts w:ascii="Times New Roman" w:hAnsi="Times New Roman" w:cs="Times New Roman"/>
+                <w:sz w:val="24"/>
+                <w:szCs w:val="28"/>
+              </w:rPr>
+              <w:t>5</w:t>
+            </w:r>
+            <w:r>
+              <w:rPr>
+                <w:rFonts w:ascii="Times New Roman" w:hAnsi="Times New Roman" w:cs="Times New Roman"/>
+                <w:sz w:val="24"/>
+                <w:szCs w:val="28"/>
+              </w:rPr>
+              <w:t>3</w:t>
             </w:r>
           </w:p>
         </w:tc>
@@ -6521,54 +6709,62 @@
                 <w:sz w:val="24"/>
                 <w:szCs w:val="28"/>
               </w:rPr>
-              <w:t>40</w:t>
-            </w:r>
-          </w:p>
-        </w:tc>
-        <w:tc>
-          <w:tcPr>
-            <w:tcW w:w="0" w:type="auto"/>
-          </w:tcPr>
-          <w:p>
-            <w:pPr>
-              <w:spacing w:after="0"/>
-              <w:rPr>
-                <w:rFonts w:ascii="Times New Roman" w:hAnsi="Times New Roman" w:cs="Times New Roman"/>
-                <w:sz w:val="24"/>
-                <w:szCs w:val="28"/>
-              </w:rPr>
-            </w:pPr>
-            <w:r>
-              <w:rPr>
-                <w:rFonts w:ascii="Times New Roman" w:hAnsi="Times New Roman" w:cs="Times New Roman"/>
-                <w:sz w:val="24"/>
-                <w:szCs w:val="28"/>
-              </w:rPr>
-              <w:t>Write a java program to demonstrate Keyboard Event.</w:t>
-            </w:r>
-          </w:p>
-        </w:tc>
-        <w:tc>
-          <w:tcPr>
-            <w:tcW w:w="0" w:type="auto"/>
-          </w:tcPr>
-          <w:p>
-            <w:pPr>
-              <w:spacing w:after="0"/>
-              <w:jc w:val="center"/>
-              <w:rPr>
-                <w:rFonts w:ascii="Times New Roman" w:hAnsi="Times New Roman" w:cs="Times New Roman"/>
-                <w:sz w:val="24"/>
-                <w:szCs w:val="28"/>
-              </w:rPr>
-            </w:pPr>
-            <w:r>
-              <w:rPr>
-                <w:rFonts w:ascii="Times New Roman" w:hAnsi="Times New Roman" w:cs="Times New Roman"/>
-                <w:sz w:val="24"/>
-                <w:szCs w:val="28"/>
-              </w:rPr>
-              <w:t>58</w:t>
+              <w:t>39</w:t>
+            </w:r>
+          </w:p>
+        </w:tc>
+        <w:tc>
+          <w:tcPr>
+            <w:tcW w:w="0" w:type="auto"/>
+          </w:tcPr>
+          <w:p>
+            <w:pPr>
+              <w:spacing w:after="0"/>
+              <w:rPr>
+                <w:rFonts w:ascii="Times New Roman" w:hAnsi="Times New Roman" w:cs="Times New Roman"/>
+                <w:sz w:val="24"/>
+                <w:szCs w:val="28"/>
+              </w:rPr>
+            </w:pPr>
+            <w:r>
+              <w:rPr>
+                <w:rFonts w:ascii="Times New Roman" w:hAnsi="Times New Roman" w:cs="Times New Roman"/>
+                <w:sz w:val="24"/>
+                <w:szCs w:val="28"/>
+              </w:rPr>
+              <w:t>Write a java program to demonstrate Object Serialization.</w:t>
+            </w:r>
+          </w:p>
+        </w:tc>
+        <w:tc>
+          <w:tcPr>
+            <w:tcW w:w="0" w:type="auto"/>
+          </w:tcPr>
+          <w:p>
+            <w:pPr>
+              <w:spacing w:after="0"/>
+              <w:jc w:val="center"/>
+              <w:rPr>
+                <w:rFonts w:ascii="Times New Roman" w:hAnsi="Times New Roman" w:cs="Times New Roman"/>
+                <w:sz w:val="24"/>
+                <w:szCs w:val="28"/>
+              </w:rPr>
+            </w:pPr>
+            <w:r>
+              <w:rPr>
+                <w:rFonts w:ascii="Times New Roman" w:hAnsi="Times New Roman" w:cs="Times New Roman"/>
+                <w:sz w:val="24"/>
+                <w:szCs w:val="28"/>
+              </w:rPr>
+              <w:t>5</w:t>
+            </w:r>
+            <w:r>
+              <w:rPr>
+                <w:rFonts w:ascii="Times New Roman" w:hAnsi="Times New Roman" w:cs="Times New Roman"/>
+                <w:sz w:val="24"/>
+                <w:szCs w:val="28"/>
+              </w:rPr>
+              <w:t>4</w:t>
             </w:r>
           </w:p>
         </w:tc>
@@ -6613,54 +6809,62 @@
                 <w:sz w:val="24"/>
                 <w:szCs w:val="28"/>
               </w:rPr>
-              <w:t>41</w:t>
-            </w:r>
-          </w:p>
-        </w:tc>
-        <w:tc>
-          <w:tcPr>
-            <w:tcW w:w="0" w:type="auto"/>
-          </w:tcPr>
-          <w:p>
-            <w:pPr>
-              <w:spacing w:after="0"/>
-              <w:rPr>
-                <w:rFonts w:ascii="Times New Roman" w:hAnsi="Times New Roman" w:cs="Times New Roman"/>
-                <w:sz w:val="24"/>
-                <w:szCs w:val="28"/>
-              </w:rPr>
-            </w:pPr>
-            <w:r>
-              <w:rPr>
-                <w:rFonts w:ascii="Times New Roman" w:hAnsi="Times New Roman" w:cs="Times New Roman"/>
-                <w:sz w:val="24"/>
-                <w:szCs w:val="28"/>
-              </w:rPr>
-              <w:t>Write a java program to demonstrate Mouse Event.</w:t>
-            </w:r>
-          </w:p>
-        </w:tc>
-        <w:tc>
-          <w:tcPr>
-            <w:tcW w:w="0" w:type="auto"/>
-          </w:tcPr>
-          <w:p>
-            <w:pPr>
-              <w:spacing w:after="0"/>
-              <w:jc w:val="center"/>
-              <w:rPr>
-                <w:rFonts w:ascii="Times New Roman" w:hAnsi="Times New Roman" w:cs="Times New Roman"/>
-                <w:sz w:val="24"/>
-                <w:szCs w:val="28"/>
-              </w:rPr>
-            </w:pPr>
-            <w:r>
-              <w:rPr>
-                <w:rFonts w:ascii="Times New Roman" w:hAnsi="Times New Roman" w:cs="Times New Roman"/>
-                <w:sz w:val="24"/>
-                <w:szCs w:val="28"/>
-              </w:rPr>
-              <w:t>60</w:t>
+              <w:t>40</w:t>
+            </w:r>
+          </w:p>
+        </w:tc>
+        <w:tc>
+          <w:tcPr>
+            <w:tcW w:w="0" w:type="auto"/>
+          </w:tcPr>
+          <w:p>
+            <w:pPr>
+              <w:spacing w:after="0"/>
+              <w:rPr>
+                <w:rFonts w:ascii="Times New Roman" w:hAnsi="Times New Roman" w:cs="Times New Roman"/>
+                <w:sz w:val="24"/>
+                <w:szCs w:val="28"/>
+              </w:rPr>
+            </w:pPr>
+            <w:r>
+              <w:rPr>
+                <w:rFonts w:ascii="Times New Roman" w:hAnsi="Times New Roman" w:cs="Times New Roman"/>
+                <w:sz w:val="24"/>
+                <w:szCs w:val="28"/>
+              </w:rPr>
+              <w:t>Write a java program to demonstrate Keyboard Event.</w:t>
+            </w:r>
+          </w:p>
+        </w:tc>
+        <w:tc>
+          <w:tcPr>
+            <w:tcW w:w="0" w:type="auto"/>
+          </w:tcPr>
+          <w:p>
+            <w:pPr>
+              <w:spacing w:after="0"/>
+              <w:jc w:val="center"/>
+              <w:rPr>
+                <w:rFonts w:ascii="Times New Roman" w:hAnsi="Times New Roman" w:cs="Times New Roman"/>
+                <w:sz w:val="24"/>
+                <w:szCs w:val="28"/>
+              </w:rPr>
+            </w:pPr>
+            <w:r>
+              <w:rPr>
+                <w:rFonts w:ascii="Times New Roman" w:hAnsi="Times New Roman" w:cs="Times New Roman"/>
+                <w:sz w:val="24"/>
+                <w:szCs w:val="28"/>
+              </w:rPr>
+              <w:t>5</w:t>
+            </w:r>
+            <w:r>
+              <w:rPr>
+                <w:rFonts w:ascii="Times New Roman" w:hAnsi="Times New Roman" w:cs="Times New Roman"/>
+                <w:sz w:val="24"/>
+                <w:szCs w:val="28"/>
+              </w:rPr>
+              <w:t>6</w:t>
             </w:r>
           </w:p>
         </w:tc>
@@ -6705,54 +6909,54 @@
                 <w:sz w:val="24"/>
                 <w:szCs w:val="28"/>
               </w:rPr>
-              <w:t>42</w:t>
-            </w:r>
-          </w:p>
-        </w:tc>
-        <w:tc>
-          <w:tcPr>
-            <w:tcW w:w="0" w:type="auto"/>
-          </w:tcPr>
-          <w:p>
-            <w:pPr>
-              <w:spacing w:after="0"/>
-              <w:rPr>
-                <w:rFonts w:ascii="Times New Roman" w:hAnsi="Times New Roman" w:cs="Times New Roman"/>
-                <w:sz w:val="24"/>
-                <w:szCs w:val="28"/>
-              </w:rPr>
-            </w:pPr>
-            <w:r>
-              <w:rPr>
-                <w:rFonts w:ascii="Times New Roman" w:hAnsi="Times New Roman" w:cs="Times New Roman"/>
-                <w:sz w:val="24"/>
-                <w:szCs w:val="28"/>
-              </w:rPr>
-              <w:t>Write a java program to establish connection to the database.</w:t>
-            </w:r>
-          </w:p>
-        </w:tc>
-        <w:tc>
-          <w:tcPr>
-            <w:tcW w:w="0" w:type="auto"/>
-          </w:tcPr>
-          <w:p>
-            <w:pPr>
-              <w:spacing w:after="0"/>
-              <w:jc w:val="center"/>
-              <w:rPr>
-                <w:rFonts w:ascii="Times New Roman" w:hAnsi="Times New Roman" w:cs="Times New Roman"/>
-                <w:sz w:val="24"/>
-                <w:szCs w:val="28"/>
-              </w:rPr>
-            </w:pPr>
-            <w:r>
-              <w:rPr>
-                <w:rFonts w:ascii="Times New Roman" w:hAnsi="Times New Roman" w:cs="Times New Roman"/>
-                <w:sz w:val="24"/>
-                <w:szCs w:val="28"/>
-              </w:rPr>
-              <w:t>62</w:t>
+              <w:t>41</w:t>
+            </w:r>
+          </w:p>
+        </w:tc>
+        <w:tc>
+          <w:tcPr>
+            <w:tcW w:w="0" w:type="auto"/>
+          </w:tcPr>
+          <w:p>
+            <w:pPr>
+              <w:spacing w:after="0"/>
+              <w:rPr>
+                <w:rFonts w:ascii="Times New Roman" w:hAnsi="Times New Roman" w:cs="Times New Roman"/>
+                <w:sz w:val="24"/>
+                <w:szCs w:val="28"/>
+              </w:rPr>
+            </w:pPr>
+            <w:r>
+              <w:rPr>
+                <w:rFonts w:ascii="Times New Roman" w:hAnsi="Times New Roman" w:cs="Times New Roman"/>
+                <w:sz w:val="24"/>
+                <w:szCs w:val="28"/>
+              </w:rPr>
+              <w:t>Write a java program to demonstrate Mouse Event.</w:t>
+            </w:r>
+          </w:p>
+        </w:tc>
+        <w:tc>
+          <w:tcPr>
+            <w:tcW w:w="0" w:type="auto"/>
+          </w:tcPr>
+          <w:p>
+            <w:pPr>
+              <w:spacing w:after="0"/>
+              <w:jc w:val="center"/>
+              <w:rPr>
+                <w:rFonts w:ascii="Times New Roman" w:hAnsi="Times New Roman" w:cs="Times New Roman"/>
+                <w:sz w:val="24"/>
+                <w:szCs w:val="28"/>
+              </w:rPr>
+            </w:pPr>
+            <w:r>
+              <w:rPr>
+                <w:rFonts w:ascii="Times New Roman" w:hAnsi="Times New Roman" w:cs="Times New Roman"/>
+                <w:sz w:val="24"/>
+                <w:szCs w:val="28"/>
+              </w:rPr>
+              <w:t>58</w:t>
             </w:r>
           </w:p>
         </w:tc>
@@ -6797,54 +7001,62 @@
                 <w:sz w:val="24"/>
                 <w:szCs w:val="28"/>
               </w:rPr>
-              <w:t>43</w:t>
-            </w:r>
-          </w:p>
-        </w:tc>
-        <w:tc>
-          <w:tcPr>
-            <w:tcW w:w="0" w:type="auto"/>
-          </w:tcPr>
-          <w:p>
-            <w:pPr>
-              <w:spacing w:after="0"/>
-              <w:rPr>
-                <w:rFonts w:ascii="Times New Roman" w:hAnsi="Times New Roman" w:cs="Times New Roman"/>
-                <w:sz w:val="24"/>
-                <w:szCs w:val="28"/>
-              </w:rPr>
-            </w:pPr>
-            <w:r>
-              <w:rPr>
-                <w:rFonts w:ascii="Times New Roman" w:hAnsi="Times New Roman" w:cs="Times New Roman"/>
-                <w:sz w:val="24"/>
-                <w:szCs w:val="28"/>
-              </w:rPr>
-              <w:t>Write a java program to create a table named employee with fields as emp_id, emp_name, age, dept.</w:t>
-            </w:r>
-          </w:p>
-        </w:tc>
-        <w:tc>
-          <w:tcPr>
-            <w:tcW w:w="0" w:type="auto"/>
-          </w:tcPr>
-          <w:p>
-            <w:pPr>
-              <w:spacing w:after="0"/>
-              <w:jc w:val="center"/>
-              <w:rPr>
-                <w:rFonts w:ascii="Times New Roman" w:hAnsi="Times New Roman" w:cs="Times New Roman"/>
-                <w:sz w:val="24"/>
-                <w:szCs w:val="28"/>
-              </w:rPr>
-            </w:pPr>
-            <w:r>
-              <w:rPr>
-                <w:rFonts w:ascii="Times New Roman" w:hAnsi="Times New Roman" w:cs="Times New Roman"/>
-                <w:sz w:val="24"/>
-                <w:szCs w:val="28"/>
-              </w:rPr>
-              <w:t>64</w:t>
+              <w:t>42</w:t>
+            </w:r>
+          </w:p>
+        </w:tc>
+        <w:tc>
+          <w:tcPr>
+            <w:tcW w:w="0" w:type="auto"/>
+          </w:tcPr>
+          <w:p>
+            <w:pPr>
+              <w:spacing w:after="0"/>
+              <w:rPr>
+                <w:rFonts w:ascii="Times New Roman" w:hAnsi="Times New Roman" w:cs="Times New Roman"/>
+                <w:sz w:val="24"/>
+                <w:szCs w:val="28"/>
+              </w:rPr>
+            </w:pPr>
+            <w:r>
+              <w:rPr>
+                <w:rFonts w:ascii="Times New Roman" w:hAnsi="Times New Roman" w:cs="Times New Roman"/>
+                <w:sz w:val="24"/>
+                <w:szCs w:val="28"/>
+              </w:rPr>
+              <w:t>Write a java program to establish connection to the database.</w:t>
+            </w:r>
+          </w:p>
+        </w:tc>
+        <w:tc>
+          <w:tcPr>
+            <w:tcW w:w="0" w:type="auto"/>
+          </w:tcPr>
+          <w:p>
+            <w:pPr>
+              <w:spacing w:after="0"/>
+              <w:jc w:val="center"/>
+              <w:rPr>
+                <w:rFonts w:ascii="Times New Roman" w:hAnsi="Times New Roman" w:cs="Times New Roman"/>
+                <w:sz w:val="24"/>
+                <w:szCs w:val="28"/>
+              </w:rPr>
+            </w:pPr>
+            <w:r>
+              <w:rPr>
+                <w:rFonts w:ascii="Times New Roman" w:hAnsi="Times New Roman" w:cs="Times New Roman"/>
+                <w:sz w:val="24"/>
+                <w:szCs w:val="28"/>
+              </w:rPr>
+              <w:t>6</w:t>
+            </w:r>
+            <w:r>
+              <w:rPr>
+                <w:rFonts w:ascii="Times New Roman" w:hAnsi="Times New Roman" w:cs="Times New Roman"/>
+                <w:sz w:val="24"/>
+                <w:szCs w:val="28"/>
+              </w:rPr>
+              <w:t>0</w:t>
             </w:r>
           </w:p>
         </w:tc>
@@ -6889,6 +7101,98 @@
                 <w:sz w:val="24"/>
                 <w:szCs w:val="28"/>
               </w:rPr>
+              <w:t>43</w:t>
+            </w:r>
+          </w:p>
+        </w:tc>
+        <w:tc>
+          <w:tcPr>
+            <w:tcW w:w="0" w:type="auto"/>
+          </w:tcPr>
+          <w:p>
+            <w:pPr>
+              <w:spacing w:after="0"/>
+              <w:rPr>
+                <w:rFonts w:ascii="Times New Roman" w:hAnsi="Times New Roman" w:cs="Times New Roman"/>
+                <w:sz w:val="24"/>
+                <w:szCs w:val="28"/>
+              </w:rPr>
+            </w:pPr>
+            <w:r>
+              <w:rPr>
+                <w:rFonts w:ascii="Times New Roman" w:hAnsi="Times New Roman" w:cs="Times New Roman"/>
+                <w:sz w:val="24"/>
+                <w:szCs w:val="28"/>
+              </w:rPr>
+              <w:t>Write a java program to create a table named employee with fields as emp_id, emp_name, age, dept.</w:t>
+            </w:r>
+          </w:p>
+        </w:tc>
+        <w:tc>
+          <w:tcPr>
+            <w:tcW w:w="0" w:type="auto"/>
+          </w:tcPr>
+          <w:p>
+            <w:pPr>
+              <w:spacing w:after="0"/>
+              <w:jc w:val="center"/>
+              <w:rPr>
+                <w:rFonts w:ascii="Times New Roman" w:hAnsi="Times New Roman" w:cs="Times New Roman"/>
+                <w:sz w:val="24"/>
+                <w:szCs w:val="28"/>
+              </w:rPr>
+            </w:pPr>
+            <w:r>
+              <w:rPr>
+                <w:rFonts w:ascii="Times New Roman" w:hAnsi="Times New Roman" w:cs="Times New Roman"/>
+                <w:sz w:val="24"/>
+                <w:szCs w:val="28"/>
+              </w:rPr>
+              <w:t>62</w:t>
+            </w:r>
+          </w:p>
+        </w:tc>
+        <w:tc>
+          <w:tcPr>
+            <w:tcW w:w="0" w:type="auto"/>
+          </w:tcPr>
+          <w:p>
+            <w:pPr>
+              <w:spacing w:after="0"/>
+              <w:rPr>
+                <w:rFonts w:ascii="Times New Roman" w:hAnsi="Times New Roman" w:cs="Times New Roman"/>
+                <w:sz w:val="24"/>
+                <w:szCs w:val="28"/>
+              </w:rPr>
+            </w:pPr>
+          </w:p>
+        </w:tc>
+      </w:tr>
+      <w:tr>
+        <w:trPr>
+          <w:trHeight w:val="121"/>
+          <w:jc w:val="center"/>
+        </w:trPr>
+        <w:tc>
+          <w:tcPr>
+            <w:tcW w:w="0" w:type="auto"/>
+          </w:tcPr>
+          <w:p>
+            <w:pPr>
+              <w:spacing w:after="0"/>
+              <w:jc w:val="center"/>
+              <w:rPr>
+                <w:rFonts w:ascii="Times New Roman" w:hAnsi="Times New Roman" w:cs="Times New Roman"/>
+                <w:sz w:val="24"/>
+                <w:szCs w:val="28"/>
+              </w:rPr>
+            </w:pPr>
+            <w:r>
+              <w:rPr>
+                <w:rFonts w:ascii="Times New Roman" w:hAnsi="Times New Roman" w:cs="Times New Roman"/>
+                <w:sz w:val="24"/>
+                <w:szCs w:val="28"/>
+              </w:rPr>
               <w:t>44</w:t>
             </w:r>
           </w:p>
@@ -6936,7 +7240,15 @@
                 <w:sz w:val="24"/>
                 <w:szCs w:val="28"/>
               </w:rPr>
-              <w:t>65</w:t>
+              <w:t>6</w:t>
+            </w:r>
+            <w:r>
+              <w:rPr>
+                <w:rFonts w:ascii="Times New Roman" w:hAnsi="Times New Roman" w:cs="Times New Roman"/>
+                <w:sz w:val="24"/>
+                <w:szCs w:val="28"/>
+              </w:rPr>
+              <w:t>3</w:t>
             </w:r>
           </w:p>
         </w:tc>
@@ -7028,7 +7340,15 @@
                 <w:sz w:val="24"/>
                 <w:szCs w:val="28"/>
               </w:rPr>
-              <w:t>68</w:t>
+              <w:t>6</w:t>
+            </w:r>
+            <w:r>
+              <w:rPr>
+                <w:rFonts w:ascii="Times New Roman" w:hAnsi="Times New Roman" w:cs="Times New Roman"/>
+                <w:sz w:val="24"/>
+                <w:szCs w:val="28"/>
+              </w:rPr>
+              <w:t>6</w:t>
             </w:r>
           </w:p>
         </w:tc>
@@ -7050,7 +7370,7 @@
       </w:tr>
       <w:tr>
         <w:trPr>
-          <w:trHeight w:val="701"/>
+          <w:trHeight w:val="422"/>
           <w:jc w:val="center"/>
         </w:trPr>
         <w:tc>
@@ -7120,7 +7440,7 @@
                 <w:sz w:val="24"/>
                 <w:szCs w:val="28"/>
               </w:rPr>
-              <w:t>70</w:t>
+              <w:t>68</w:t>
             </w:r>
           </w:p>
         </w:tc>
@@ -7212,7 +7532,7 @@
                 <w:sz w:val="24"/>
                 <w:szCs w:val="28"/>
               </w:rPr>
-              <w:t>72</w:t>
+              <w:t>70</w:t>
             </w:r>
           </w:p>
         </w:tc>
@@ -7234,7 +7554,7 @@
       </w:tr>
       <w:tr>
         <w:trPr>
-          <w:trHeight w:val="701"/>
+          <w:trHeight w:val="406"/>
           <w:jc w:val="center"/>
         </w:trPr>
         <w:tc>
@@ -7304,7 +7624,15 @@
                 <w:sz w:val="24"/>
                 <w:szCs w:val="28"/>
               </w:rPr>
-              <w:t>75</w:t>
+              <w:t>7</w:t>
+            </w:r>
+            <w:r>
+              <w:rPr>
+                <w:rFonts w:ascii="Times New Roman" w:hAnsi="Times New Roman" w:cs="Times New Roman"/>
+                <w:sz w:val="24"/>
+                <w:szCs w:val="28"/>
+              </w:rPr>
+              <w:t>3</w:t>
             </w:r>
           </w:p>
         </w:tc>
@@ -7396,7 +7724,15 @@
                 <w:sz w:val="24"/>
                 <w:szCs w:val="28"/>
               </w:rPr>
-              <w:t>78</w:t>
+              <w:t>7</w:t>
+            </w:r>
+            <w:r>
+              <w:rPr>
+                <w:rFonts w:ascii="Times New Roman" w:hAnsi="Times New Roman" w:cs="Times New Roman"/>
+                <w:sz w:val="24"/>
+                <w:szCs w:val="28"/>
+              </w:rPr>
+              <w:t>6</w:t>
             </w:r>
           </w:p>
         </w:tc>
@@ -7488,7 +7824,7 @@
                 <w:sz w:val="24"/>
                 <w:szCs w:val="28"/>
               </w:rPr>
-              <w:t>80</w:t>
+              <w:t>78</w:t>
             </w:r>
           </w:p>
         </w:tc>
@@ -7580,7 +7916,15 @@
                 <w:sz w:val="24"/>
                 <w:szCs w:val="28"/>
               </w:rPr>
-              <w:t>82</w:t>
+              <w:t>8</w:t>
+            </w:r>
+            <w:r>
+              <w:rPr>
+                <w:rFonts w:ascii="Times New Roman" w:hAnsi="Times New Roman" w:cs="Times New Roman"/>
+                <w:sz w:val="24"/>
+                <w:szCs w:val="28"/>
+              </w:rPr>
+              <w:t>0</w:t>
             </w:r>
           </w:p>
         </w:tc>
@@ -7672,7 +8016,15 @@
                 <w:sz w:val="24"/>
                 <w:szCs w:val="28"/>
               </w:rPr>
-              <w:t>84</w:t>
+              <w:t>8</w:t>
+            </w:r>
+            <w:r>
+              <w:rPr>
+                <w:rFonts w:ascii="Times New Roman" w:hAnsi="Times New Roman" w:cs="Times New Roman"/>
+                <w:sz w:val="24"/>
+                <w:szCs w:val="28"/>
+              </w:rPr>
+              <w:t>2</w:t>
             </w:r>
           </w:p>
         </w:tc>
@@ -7764,7 +8116,15 @@
                 <w:sz w:val="24"/>
                 <w:szCs w:val="28"/>
               </w:rPr>
-              <w:t>86</w:t>
+              <w:t>8</w:t>
+            </w:r>
+            <w:r>
+              <w:rPr>
+                <w:rFonts w:ascii="Times New Roman" w:hAnsi="Times New Roman" w:cs="Times New Roman"/>
+                <w:sz w:val="24"/>
+                <w:szCs w:val="28"/>
+              </w:rPr>
+              <w:t>4</w:t>
             </w:r>
           </w:p>
         </w:tc>
@@ -7856,7 +8216,15 @@
                 <w:sz w:val="24"/>
                 <w:szCs w:val="28"/>
               </w:rPr>
-              <w:t>89</w:t>
+              <w:t>8</w:t>
+            </w:r>
+            <w:r>
+              <w:rPr>
+                <w:rFonts w:ascii="Times New Roman" w:hAnsi="Times New Roman" w:cs="Times New Roman"/>
+                <w:sz w:val="24"/>
+                <w:szCs w:val="28"/>
+              </w:rPr>
+              <w:t>7</w:t>
             </w:r>
           </w:p>
         </w:tc>
@@ -7948,7 +8316,7 @@
                 <w:sz w:val="24"/>
                 <w:szCs w:val="28"/>
               </w:rPr>
-              <w:t>91</w:t>
+              <w:t>89</w:t>
             </w:r>
           </w:p>
         </w:tc>
@@ -8040,7 +8408,15 @@
                 <w:sz w:val="24"/>
                 <w:szCs w:val="28"/>
               </w:rPr>
-              <w:t>93</w:t>
+              <w:t>9</w:t>
+            </w:r>
+            <w:r>
+              <w:rPr>
+                <w:rFonts w:ascii="Times New Roman" w:hAnsi="Times New Roman" w:cs="Times New Roman"/>
+                <w:sz w:val="24"/>
+                <w:szCs w:val="28"/>
+              </w:rPr>
+              <w:t>1</w:t>
             </w:r>
           </w:p>
         </w:tc>
@@ -8132,7 +8508,15 @@
                 <w:sz w:val="24"/>
                 <w:szCs w:val="28"/>
               </w:rPr>
-              <w:t>95</w:t>
+              <w:t>9</w:t>
+            </w:r>
+            <w:r>
+              <w:rPr>
+                <w:rFonts w:ascii="Times New Roman" w:hAnsi="Times New Roman" w:cs="Times New Roman"/>
+                <w:sz w:val="24"/>
+                <w:szCs w:val="28"/>
+              </w:rPr>
+              <w:t>3</w:t>
             </w:r>
           </w:p>
         </w:tc>
@@ -8224,7 +8608,15 @@
                 <w:sz w:val="24"/>
                 <w:szCs w:val="28"/>
               </w:rPr>
-              <w:t>97</w:t>
+              <w:t>9</w:t>
+            </w:r>
+            <w:r>
+              <w:rPr>
+                <w:rFonts w:ascii="Times New Roman" w:hAnsi="Times New Roman" w:cs="Times New Roman"/>
+                <w:sz w:val="24"/>
+                <w:szCs w:val="28"/>
+              </w:rPr>
+              <w:t>5</w:t>
             </w:r>
           </w:p>
         </w:tc>
@@ -8316,7 +8708,7 @@
                 <w:sz w:val="24"/>
                 <w:szCs w:val="28"/>
               </w:rPr>
-              <w:t>99</w:t>
+              <w:t>97</w:t>
             </w:r>
           </w:p>
         </w:tc>
@@ -8408,7 +8800,7 @@
                 <w:sz w:val="24"/>
                 <w:szCs w:val="28"/>
               </w:rPr>
-              <w:t>101</w:t>
+              <w:t>99</w:t>
             </w:r>
           </w:p>
         </w:tc>
